--- a/Конспект.docx
+++ b/Конспект.docx
@@ -10,15 +10,1305 @@
           <w:numId w:val="1"/>
         </w:numPr>
       </w:pPr>
+      <w:r>
+        <w:t>списки, в отличие от строк, являются изменяемыми.</w:t>
+      </w:r>
+    </w:p>
+    <w:p>
+      <w:pPr>
+        <w:pStyle w:val="a3"/>
+        <w:numPr>
+          <w:ilvl w:val="0"/>
+          <w:numId w:val="1"/>
+        </w:numPr>
+      </w:pPr>
+      <w:r>
+        <w:t>Словарь:</w:t>
+      </w:r>
+    </w:p>
+    <w:p>
+      <w:pPr>
+        <w:pStyle w:val="a3"/>
+        <w:shd w:val="clear" w:color="auto" w:fill="1E1E1E"/>
+        <w:spacing w:after="0" w:line="285" w:lineRule="atLeast"/>
+        <w:rPr>
+          <w:rFonts w:ascii="Consolas" w:eastAsia="Times New Roman" w:hAnsi="Consolas" w:cs="Times New Roman"/>
+          <w:color w:val="D4D4D4"/>
+          <w:sz w:val="21"/>
+          <w:szCs w:val="21"/>
+          <w:lang w:val="en-US" w:eastAsia="ru-RU"/>
+        </w:rPr>
+      </w:pPr>
+      <w:r>
+        <w:rPr>
+          <w:rFonts w:ascii="Consolas" w:eastAsia="Times New Roman" w:hAnsi="Consolas" w:cs="Times New Roman"/>
+          <w:color w:val="9CDCFE"/>
+          <w:sz w:val="21"/>
+          <w:szCs w:val="21"/>
+          <w:lang w:val="en-US" w:eastAsia="ru-RU"/>
+        </w:rPr>
+        <w:t>dict_1</w:t>
+      </w:r>
+      <w:r>
+        <w:rPr>
+          <w:rFonts w:ascii="Consolas" w:eastAsia="Times New Roman" w:hAnsi="Consolas" w:cs="Times New Roman"/>
+          <w:color w:val="D4D4D4"/>
+          <w:sz w:val="21"/>
+          <w:szCs w:val="21"/>
+          <w:lang w:val="en-US" w:eastAsia="ru-RU"/>
+        </w:rPr>
+        <w:t xml:space="preserve"> = {(</w:t>
+      </w:r>
+      <w:r>
+        <w:rPr>
+          <w:rFonts w:ascii="Consolas" w:eastAsia="Times New Roman" w:hAnsi="Consolas" w:cs="Times New Roman"/>
+          <w:color w:val="B5CEA8"/>
+          <w:sz w:val="21"/>
+          <w:szCs w:val="21"/>
+          <w:lang w:val="en-US" w:eastAsia="ru-RU"/>
+        </w:rPr>
+        <w:t>9</w:t>
+      </w:r>
+      <w:r>
+        <w:rPr>
+          <w:rFonts w:ascii="Consolas" w:eastAsia="Times New Roman" w:hAnsi="Consolas" w:cs="Times New Roman"/>
+          <w:color w:val="D4D4D4"/>
+          <w:sz w:val="21"/>
+          <w:szCs w:val="21"/>
+          <w:lang w:val="en-US" w:eastAsia="ru-RU"/>
+        </w:rPr>
+        <w:t xml:space="preserve">, </w:t>
+      </w:r>
+      <w:r>
+        <w:rPr>
+          <w:rFonts w:ascii="Consolas" w:eastAsia="Times New Roman" w:hAnsi="Consolas" w:cs="Times New Roman"/>
+          <w:color w:val="B5CEA8"/>
+          <w:sz w:val="21"/>
+          <w:szCs w:val="21"/>
+          <w:lang w:val="en-US" w:eastAsia="ru-RU"/>
+        </w:rPr>
+        <w:t>10</w:t>
+      </w:r>
+      <w:r>
+        <w:rPr>
+          <w:rFonts w:ascii="Consolas" w:eastAsia="Times New Roman" w:hAnsi="Consolas" w:cs="Times New Roman"/>
+          <w:color w:val="D4D4D4"/>
+          <w:sz w:val="21"/>
+          <w:szCs w:val="21"/>
+          <w:lang w:val="en-US" w:eastAsia="ru-RU"/>
+        </w:rPr>
+        <w:t xml:space="preserve">): </w:t>
+      </w:r>
+      <w:r>
+        <w:rPr>
+          <w:rFonts w:ascii="Consolas" w:eastAsia="Times New Roman" w:hAnsi="Consolas" w:cs="Times New Roman"/>
+          <w:color w:val="CE9178"/>
+          <w:sz w:val="21"/>
+          <w:szCs w:val="21"/>
+          <w:lang w:val="en-US" w:eastAsia="ru-RU"/>
+        </w:rPr>
+        <w:t>'Joe'</w:t>
+      </w:r>
+      <w:r>
+        <w:rPr>
+          <w:rFonts w:ascii="Consolas" w:eastAsia="Times New Roman" w:hAnsi="Consolas" w:cs="Times New Roman"/>
+          <w:color w:val="D4D4D4"/>
+          <w:sz w:val="21"/>
+          <w:szCs w:val="21"/>
+          <w:lang w:val="en-US" w:eastAsia="ru-RU"/>
+        </w:rPr>
+        <w:t xml:space="preserve">, </w:t>
+      </w:r>
+      <w:r>
+        <w:rPr>
+          <w:rFonts w:ascii="Consolas" w:eastAsia="Times New Roman" w:hAnsi="Consolas" w:cs="Times New Roman"/>
+          <w:color w:val="CE9178"/>
+          <w:sz w:val="21"/>
+          <w:szCs w:val="21"/>
+          <w:lang w:val="en-US" w:eastAsia="ru-RU"/>
+        </w:rPr>
+        <w:t>'Fish'</w:t>
+      </w:r>
+      <w:r>
+        <w:rPr>
+          <w:rFonts w:ascii="Consolas" w:eastAsia="Times New Roman" w:hAnsi="Consolas" w:cs="Times New Roman"/>
+          <w:color w:val="D4D4D4"/>
+          <w:sz w:val="21"/>
+          <w:szCs w:val="21"/>
+          <w:lang w:val="en-US" w:eastAsia="ru-RU"/>
+        </w:rPr>
+        <w:t xml:space="preserve">: </w:t>
+      </w:r>
+      <w:r>
+        <w:rPr>
+          <w:rFonts w:ascii="Consolas" w:eastAsia="Times New Roman" w:hAnsi="Consolas" w:cs="Times New Roman"/>
+          <w:color w:val="B5CEA8"/>
+          <w:sz w:val="21"/>
+          <w:szCs w:val="21"/>
+          <w:lang w:val="en-US" w:eastAsia="ru-RU"/>
+        </w:rPr>
+        <w:t>78</w:t>
+      </w:r>
+      <w:r>
+        <w:rPr>
+          <w:rFonts w:ascii="Consolas" w:eastAsia="Times New Roman" w:hAnsi="Consolas" w:cs="Times New Roman"/>
+          <w:color w:val="D4D4D4"/>
+          <w:sz w:val="21"/>
+          <w:szCs w:val="21"/>
+          <w:lang w:val="en-US" w:eastAsia="ru-RU"/>
+        </w:rPr>
+        <w:t xml:space="preserve">, </w:t>
+      </w:r>
+      <w:r>
+        <w:rPr>
+          <w:rFonts w:ascii="Consolas" w:eastAsia="Times New Roman" w:hAnsi="Consolas" w:cs="Times New Roman"/>
+          <w:color w:val="B5CEA8"/>
+          <w:sz w:val="21"/>
+          <w:szCs w:val="21"/>
+          <w:lang w:val="en-US" w:eastAsia="ru-RU"/>
+        </w:rPr>
+        <w:t>12.4</w:t>
+      </w:r>
+      <w:r>
+        <w:rPr>
+          <w:rFonts w:ascii="Consolas" w:eastAsia="Times New Roman" w:hAnsi="Consolas" w:cs="Times New Roman"/>
+          <w:color w:val="D4D4D4"/>
+          <w:sz w:val="21"/>
+          <w:szCs w:val="21"/>
+          <w:lang w:val="en-US" w:eastAsia="ru-RU"/>
+        </w:rPr>
+        <w:t>: [</w:t>
+      </w:r>
+      <w:r>
+        <w:rPr>
+          <w:rFonts w:ascii="Consolas" w:eastAsia="Times New Roman" w:hAnsi="Consolas" w:cs="Times New Roman"/>
+          <w:color w:val="CE9178"/>
+          <w:sz w:val="21"/>
+          <w:szCs w:val="21"/>
+          <w:lang w:val="en-US" w:eastAsia="ru-RU"/>
+        </w:rPr>
+        <w:t>'k'</w:t>
+      </w:r>
+      <w:r>
+        <w:rPr>
+          <w:rFonts w:ascii="Consolas" w:eastAsia="Times New Roman" w:hAnsi="Consolas" w:cs="Times New Roman"/>
+          <w:color w:val="D4D4D4"/>
+          <w:sz w:val="21"/>
+          <w:szCs w:val="21"/>
+          <w:lang w:val="en-US" w:eastAsia="ru-RU"/>
+        </w:rPr>
+        <w:t xml:space="preserve">, </w:t>
+      </w:r>
+      <w:r>
+        <w:rPr>
+          <w:rFonts w:ascii="Consolas" w:eastAsia="Times New Roman" w:hAnsi="Consolas" w:cs="Times New Roman"/>
+          <w:color w:val="CE9178"/>
+          <w:sz w:val="21"/>
+          <w:szCs w:val="21"/>
+          <w:lang w:val="en-US" w:eastAsia="ru-RU"/>
+        </w:rPr>
+        <w:t>'l'</w:t>
+      </w:r>
+      <w:r>
+        <w:rPr>
+          <w:rFonts w:ascii="Consolas" w:eastAsia="Times New Roman" w:hAnsi="Consolas" w:cs="Times New Roman"/>
+          <w:color w:val="D4D4D4"/>
+          <w:sz w:val="21"/>
+          <w:szCs w:val="21"/>
+          <w:lang w:val="en-US" w:eastAsia="ru-RU"/>
+        </w:rPr>
+        <w:t>]}</w:t>
+      </w:r>
+    </w:p>
+    <w:p>
+      <w:pPr>
+        <w:pStyle w:val="a3"/>
+        <w:shd w:val="clear" w:color="auto" w:fill="1E1E1E"/>
+        <w:spacing w:after="0" w:line="285" w:lineRule="atLeast"/>
+        <w:rPr>
+          <w:rFonts w:ascii="Consolas" w:eastAsia="Times New Roman" w:hAnsi="Consolas" w:cs="Times New Roman"/>
+          <w:color w:val="D4D4D4"/>
+          <w:sz w:val="21"/>
+          <w:szCs w:val="21"/>
+          <w:lang w:val="en-US" w:eastAsia="ru-RU"/>
+        </w:rPr>
+      </w:pPr>
+      <w:proofErr w:type="gramStart"/>
+      <w:r>
+        <w:rPr>
+          <w:rFonts w:ascii="Consolas" w:eastAsia="Times New Roman" w:hAnsi="Consolas" w:cs="Times New Roman"/>
+          <w:color w:val="DCDCAA"/>
+          <w:sz w:val="21"/>
+          <w:szCs w:val="21"/>
+          <w:lang w:val="en-US" w:eastAsia="ru-RU"/>
+        </w:rPr>
+        <w:t>print</w:t>
+      </w:r>
+      <w:r>
+        <w:rPr>
+          <w:rFonts w:ascii="Consolas" w:eastAsia="Times New Roman" w:hAnsi="Consolas" w:cs="Times New Roman"/>
+          <w:color w:val="D4D4D4"/>
+          <w:sz w:val="21"/>
+          <w:szCs w:val="21"/>
+          <w:lang w:val="en-US" w:eastAsia="ru-RU"/>
+        </w:rPr>
+        <w:t>(</w:t>
+      </w:r>
+      <w:proofErr w:type="gramEnd"/>
+      <w:r>
+        <w:rPr>
+          <w:rFonts w:ascii="Consolas" w:eastAsia="Times New Roman" w:hAnsi="Consolas" w:cs="Times New Roman"/>
+          <w:color w:val="9CDCFE"/>
+          <w:sz w:val="21"/>
+          <w:szCs w:val="21"/>
+          <w:lang w:val="en-US" w:eastAsia="ru-RU"/>
+        </w:rPr>
+        <w:t>dict_1</w:t>
+      </w:r>
+      <w:r>
+        <w:rPr>
+          <w:rFonts w:ascii="Consolas" w:eastAsia="Times New Roman" w:hAnsi="Consolas" w:cs="Times New Roman"/>
+          <w:color w:val="D4D4D4"/>
+          <w:sz w:val="21"/>
+          <w:szCs w:val="21"/>
+          <w:lang w:val="en-US" w:eastAsia="ru-RU"/>
+        </w:rPr>
+        <w:t>[(</w:t>
+      </w:r>
+      <w:r>
+        <w:rPr>
+          <w:rFonts w:ascii="Consolas" w:eastAsia="Times New Roman" w:hAnsi="Consolas" w:cs="Times New Roman"/>
+          <w:color w:val="B5CEA8"/>
+          <w:sz w:val="21"/>
+          <w:szCs w:val="21"/>
+          <w:lang w:val="en-US" w:eastAsia="ru-RU"/>
+        </w:rPr>
+        <w:t>9</w:t>
+      </w:r>
+      <w:r>
+        <w:rPr>
+          <w:rFonts w:ascii="Consolas" w:eastAsia="Times New Roman" w:hAnsi="Consolas" w:cs="Times New Roman"/>
+          <w:color w:val="D4D4D4"/>
+          <w:sz w:val="21"/>
+          <w:szCs w:val="21"/>
+          <w:lang w:val="en-US" w:eastAsia="ru-RU"/>
+        </w:rPr>
+        <w:t xml:space="preserve">, </w:t>
+      </w:r>
+      <w:r>
+        <w:rPr>
+          <w:rFonts w:ascii="Consolas" w:eastAsia="Times New Roman" w:hAnsi="Consolas" w:cs="Times New Roman"/>
+          <w:color w:val="B5CEA8"/>
+          <w:sz w:val="21"/>
+          <w:szCs w:val="21"/>
+          <w:lang w:val="en-US" w:eastAsia="ru-RU"/>
+        </w:rPr>
+        <w:t>10</w:t>
+      </w:r>
+      <w:r>
+        <w:rPr>
+          <w:rFonts w:ascii="Consolas" w:eastAsia="Times New Roman" w:hAnsi="Consolas" w:cs="Times New Roman"/>
+          <w:color w:val="D4D4D4"/>
+          <w:sz w:val="21"/>
+          <w:szCs w:val="21"/>
+          <w:lang w:val="en-US" w:eastAsia="ru-RU"/>
+        </w:rPr>
+        <w:t>)])</w:t>
+      </w:r>
+    </w:p>
+    <w:p>
+      <w:pPr>
+        <w:pStyle w:val="a3"/>
+        <w:shd w:val="clear" w:color="auto" w:fill="1E1E1E"/>
+        <w:spacing w:after="0" w:line="285" w:lineRule="atLeast"/>
+        <w:rPr>
+          <w:rFonts w:ascii="Consolas" w:eastAsia="Times New Roman" w:hAnsi="Consolas" w:cs="Times New Roman"/>
+          <w:color w:val="D4D4D4"/>
+          <w:sz w:val="21"/>
+          <w:szCs w:val="21"/>
+          <w:lang w:val="en-US" w:eastAsia="ru-RU"/>
+        </w:rPr>
+      </w:pPr>
+      <w:proofErr w:type="gramStart"/>
+      <w:r>
+        <w:rPr>
+          <w:rFonts w:ascii="Consolas" w:eastAsia="Times New Roman" w:hAnsi="Consolas" w:cs="Times New Roman"/>
+          <w:color w:val="DCDCAA"/>
+          <w:sz w:val="21"/>
+          <w:szCs w:val="21"/>
+          <w:lang w:val="en-US" w:eastAsia="ru-RU"/>
+        </w:rPr>
+        <w:t>print</w:t>
+      </w:r>
+      <w:r>
+        <w:rPr>
+          <w:rFonts w:ascii="Consolas" w:eastAsia="Times New Roman" w:hAnsi="Consolas" w:cs="Times New Roman"/>
+          <w:color w:val="D4D4D4"/>
+          <w:sz w:val="21"/>
+          <w:szCs w:val="21"/>
+          <w:lang w:val="en-US" w:eastAsia="ru-RU"/>
+        </w:rPr>
+        <w:t>(</w:t>
+      </w:r>
+      <w:proofErr w:type="gramEnd"/>
+      <w:r>
+        <w:rPr>
+          <w:rFonts w:ascii="Consolas" w:eastAsia="Times New Roman" w:hAnsi="Consolas" w:cs="Times New Roman"/>
+          <w:color w:val="9CDCFE"/>
+          <w:sz w:val="21"/>
+          <w:szCs w:val="21"/>
+          <w:lang w:val="en-US" w:eastAsia="ru-RU"/>
+        </w:rPr>
+        <w:t>dict_1</w:t>
+      </w:r>
+      <w:r>
+        <w:rPr>
+          <w:rFonts w:ascii="Consolas" w:eastAsia="Times New Roman" w:hAnsi="Consolas" w:cs="Times New Roman"/>
+          <w:color w:val="D4D4D4"/>
+          <w:sz w:val="21"/>
+          <w:szCs w:val="21"/>
+          <w:lang w:val="en-US" w:eastAsia="ru-RU"/>
+        </w:rPr>
+        <w:t>[</w:t>
+      </w:r>
+      <w:r>
+        <w:rPr>
+          <w:rFonts w:ascii="Consolas" w:eastAsia="Times New Roman" w:hAnsi="Consolas" w:cs="Times New Roman"/>
+          <w:color w:val="CE9178"/>
+          <w:sz w:val="21"/>
+          <w:szCs w:val="21"/>
+          <w:lang w:val="en-US" w:eastAsia="ru-RU"/>
+        </w:rPr>
+        <w:t>'Fish'</w:t>
+      </w:r>
+      <w:r>
+        <w:rPr>
+          <w:rFonts w:ascii="Consolas" w:eastAsia="Times New Roman" w:hAnsi="Consolas" w:cs="Times New Roman"/>
+          <w:color w:val="D4D4D4"/>
+          <w:sz w:val="21"/>
+          <w:szCs w:val="21"/>
+          <w:lang w:val="en-US" w:eastAsia="ru-RU"/>
+        </w:rPr>
+        <w:t>])</w:t>
+      </w:r>
+    </w:p>
+    <w:p>
+      <w:pPr>
+        <w:pStyle w:val="a3"/>
+        <w:shd w:val="clear" w:color="auto" w:fill="1E1E1E"/>
+        <w:spacing w:after="0" w:line="285" w:lineRule="atLeast"/>
+        <w:rPr>
+          <w:rFonts w:ascii="Consolas" w:eastAsia="Times New Roman" w:hAnsi="Consolas" w:cs="Times New Roman"/>
+          <w:color w:val="D4D4D4"/>
+          <w:sz w:val="21"/>
+          <w:szCs w:val="21"/>
+          <w:lang w:eastAsia="ru-RU"/>
+        </w:rPr>
+      </w:pPr>
+      <w:proofErr w:type="gramStart"/>
+      <w:r>
+        <w:rPr>
+          <w:rFonts w:ascii="Consolas" w:eastAsia="Times New Roman" w:hAnsi="Consolas" w:cs="Times New Roman"/>
+          <w:color w:val="DCDCAA"/>
+          <w:sz w:val="21"/>
+          <w:szCs w:val="21"/>
+          <w:lang w:val="en-US" w:eastAsia="ru-RU"/>
+        </w:rPr>
+        <w:t>print</w:t>
+      </w:r>
+      <w:r>
+        <w:rPr>
+          <w:rFonts w:ascii="Consolas" w:eastAsia="Times New Roman" w:hAnsi="Consolas" w:cs="Times New Roman"/>
+          <w:color w:val="D4D4D4"/>
+          <w:sz w:val="21"/>
+          <w:szCs w:val="21"/>
+          <w:lang w:eastAsia="ru-RU"/>
+        </w:rPr>
+        <w:t>(</w:t>
+      </w:r>
+      <w:proofErr w:type="spellStart"/>
+      <w:proofErr w:type="gramEnd"/>
+      <w:r>
+        <w:rPr>
+          <w:rFonts w:ascii="Consolas" w:eastAsia="Times New Roman" w:hAnsi="Consolas" w:cs="Times New Roman"/>
+          <w:color w:val="9CDCFE"/>
+          <w:sz w:val="21"/>
+          <w:szCs w:val="21"/>
+          <w:lang w:val="en-US" w:eastAsia="ru-RU"/>
+        </w:rPr>
+        <w:t>dict</w:t>
+      </w:r>
+      <w:proofErr w:type="spellEnd"/>
+      <w:r>
+        <w:rPr>
+          <w:rFonts w:ascii="Consolas" w:eastAsia="Times New Roman" w:hAnsi="Consolas" w:cs="Times New Roman"/>
+          <w:color w:val="9CDCFE"/>
+          <w:sz w:val="21"/>
+          <w:szCs w:val="21"/>
+          <w:lang w:eastAsia="ru-RU"/>
+        </w:rPr>
+        <w:t>_1</w:t>
+      </w:r>
+      <w:r>
+        <w:rPr>
+          <w:rFonts w:ascii="Consolas" w:eastAsia="Times New Roman" w:hAnsi="Consolas" w:cs="Times New Roman"/>
+          <w:color w:val="D4D4D4"/>
+          <w:sz w:val="21"/>
+          <w:szCs w:val="21"/>
+          <w:lang w:eastAsia="ru-RU"/>
+        </w:rPr>
+        <w:t>[</w:t>
+      </w:r>
+      <w:r>
+        <w:rPr>
+          <w:rFonts w:ascii="Consolas" w:eastAsia="Times New Roman" w:hAnsi="Consolas" w:cs="Times New Roman"/>
+          <w:color w:val="B5CEA8"/>
+          <w:sz w:val="21"/>
+          <w:szCs w:val="21"/>
+          <w:lang w:eastAsia="ru-RU"/>
+        </w:rPr>
+        <w:t>12.4</w:t>
+      </w:r>
+      <w:r>
+        <w:rPr>
+          <w:rFonts w:ascii="Consolas" w:eastAsia="Times New Roman" w:hAnsi="Consolas" w:cs="Times New Roman"/>
+          <w:color w:val="D4D4D4"/>
+          <w:sz w:val="21"/>
+          <w:szCs w:val="21"/>
+          <w:lang w:eastAsia="ru-RU"/>
+        </w:rPr>
+        <w:t>])</w:t>
+      </w:r>
+    </w:p>
+    <w:p>
+      <w:pPr>
+        <w:pStyle w:val="a3"/>
+        <w:shd w:val="clear" w:color="auto" w:fill="1E1E1E"/>
+        <w:spacing w:after="0" w:line="285" w:lineRule="atLeast"/>
+        <w:rPr>
+          <w:rFonts w:ascii="Consolas" w:eastAsia="Times New Roman" w:hAnsi="Consolas" w:cs="Times New Roman"/>
+          <w:color w:val="D4D4D4"/>
+          <w:sz w:val="21"/>
+          <w:szCs w:val="21"/>
+          <w:lang w:eastAsia="ru-RU"/>
+        </w:rPr>
+      </w:pPr>
+    </w:p>
+    <w:p>
+      <w:pPr>
+        <w:pStyle w:val="a3"/>
+        <w:shd w:val="clear" w:color="auto" w:fill="1E1E1E"/>
+        <w:spacing w:after="0" w:line="285" w:lineRule="atLeast"/>
+        <w:rPr>
+          <w:rFonts w:ascii="Consolas" w:eastAsia="Times New Roman" w:hAnsi="Consolas" w:cs="Times New Roman"/>
+          <w:color w:val="D4D4D4"/>
+          <w:sz w:val="21"/>
+          <w:szCs w:val="21"/>
+          <w:lang w:eastAsia="ru-RU"/>
+        </w:rPr>
+      </w:pPr>
+      <w:r>
+        <w:rPr>
+          <w:rFonts w:ascii="Consolas" w:eastAsia="Times New Roman" w:hAnsi="Consolas" w:cs="Times New Roman"/>
+          <w:color w:val="D4D4D4"/>
+          <w:sz w:val="21"/>
+          <w:szCs w:val="21"/>
+          <w:lang w:eastAsia="ru-RU"/>
+        </w:rPr>
+        <w:t>В первом случае ключ - кортеж, а значение - строка; во втором ключ - строка, значение - целое число; в третьем ключ - число с плавающей точкой, значение - список.</w:t>
+      </w:r>
+    </w:p>
+    <w:p>
+      <w:pPr>
+        <w:pStyle w:val="a3"/>
+        <w:shd w:val="clear" w:color="auto" w:fill="1E1E1E"/>
+        <w:spacing w:after="0" w:line="285" w:lineRule="atLeast"/>
+        <w:rPr>
+          <w:rFonts w:ascii="Consolas" w:eastAsia="Times New Roman" w:hAnsi="Consolas" w:cs="Times New Roman"/>
+          <w:color w:val="D4D4D4"/>
+          <w:sz w:val="21"/>
+          <w:szCs w:val="21"/>
+          <w:lang w:eastAsia="ru-RU"/>
+        </w:rPr>
+      </w:pPr>
+    </w:p>
+    <w:p>
+      <w:pPr>
+        <w:pStyle w:val="a3"/>
+        <w:shd w:val="clear" w:color="auto" w:fill="1E1E1E"/>
+        <w:spacing w:after="0" w:line="285" w:lineRule="atLeast"/>
+        <w:rPr>
+          <w:rFonts w:ascii="Consolas" w:eastAsia="Times New Roman" w:hAnsi="Consolas" w:cs="Times New Roman"/>
+          <w:color w:val="D4D4D4"/>
+          <w:sz w:val="21"/>
+          <w:szCs w:val="21"/>
+          <w:lang w:val="en-US" w:eastAsia="ru-RU"/>
+        </w:rPr>
+      </w:pPr>
+      <w:r>
+        <w:rPr>
+          <w:rFonts w:ascii="Consolas" w:eastAsia="Times New Roman" w:hAnsi="Consolas" w:cs="Times New Roman"/>
+          <w:color w:val="D4D4D4"/>
+          <w:sz w:val="21"/>
+          <w:szCs w:val="21"/>
+          <w:lang w:val="en-US" w:eastAsia="ru-RU"/>
+        </w:rPr>
+        <w:t>dict_1 = {(9, 10): 'Joe', 'Fish': 78, 12.4: ['k', 'l']}</w:t>
+      </w:r>
+    </w:p>
+    <w:p>
+      <w:pPr>
+        <w:pStyle w:val="a3"/>
+        <w:shd w:val="clear" w:color="auto" w:fill="1E1E1E"/>
+        <w:spacing w:after="0" w:line="285" w:lineRule="atLeast"/>
+        <w:rPr>
+          <w:rFonts w:ascii="Consolas" w:eastAsia="Times New Roman" w:hAnsi="Consolas" w:cs="Times New Roman"/>
+          <w:color w:val="D4D4D4"/>
+          <w:sz w:val="21"/>
+          <w:szCs w:val="21"/>
+          <w:lang w:val="en-US" w:eastAsia="ru-RU"/>
+        </w:rPr>
+      </w:pPr>
+      <w:r>
+        <w:rPr>
+          <w:rFonts w:ascii="Consolas" w:eastAsia="Times New Roman" w:hAnsi="Consolas" w:cs="Times New Roman"/>
+          <w:color w:val="D4D4D4"/>
+          <w:sz w:val="21"/>
+          <w:szCs w:val="21"/>
+          <w:lang w:val="en-US" w:eastAsia="ru-RU"/>
+        </w:rPr>
+        <w:t>dict_2 = {'Kcal': 560, 'Fish': 166}</w:t>
+      </w:r>
+    </w:p>
+    <w:p>
+      <w:pPr>
+        <w:pStyle w:val="a3"/>
+        <w:shd w:val="clear" w:color="auto" w:fill="1E1E1E"/>
+        <w:spacing w:after="0" w:line="285" w:lineRule="atLeast"/>
+        <w:rPr>
+          <w:rFonts w:ascii="Consolas" w:eastAsia="Times New Roman" w:hAnsi="Consolas" w:cs="Times New Roman"/>
+          <w:color w:val="D4D4D4"/>
+          <w:sz w:val="21"/>
+          <w:szCs w:val="21"/>
+          <w:lang w:eastAsia="ru-RU"/>
+        </w:rPr>
+      </w:pPr>
+      <w:r>
+        <w:rPr>
+          <w:rFonts w:ascii="Consolas" w:eastAsia="Times New Roman" w:hAnsi="Consolas" w:cs="Times New Roman"/>
+          <w:color w:val="D4D4D4"/>
+          <w:sz w:val="21"/>
+          <w:szCs w:val="21"/>
+          <w:lang w:val="en-US" w:eastAsia="ru-RU"/>
+        </w:rPr>
+        <w:t>dict_</w:t>
+      </w:r>
+      <w:proofErr w:type="gramStart"/>
+      <w:r>
+        <w:rPr>
+          <w:rFonts w:ascii="Consolas" w:eastAsia="Times New Roman" w:hAnsi="Consolas" w:cs="Times New Roman"/>
+          <w:color w:val="D4D4D4"/>
+          <w:sz w:val="21"/>
+          <w:szCs w:val="21"/>
+          <w:lang w:val="en-US" w:eastAsia="ru-RU"/>
+        </w:rPr>
+        <w:t>1[</w:t>
+      </w:r>
+      <w:proofErr w:type="gramEnd"/>
+      <w:r>
+        <w:rPr>
+          <w:rFonts w:ascii="Consolas" w:eastAsia="Times New Roman" w:hAnsi="Consolas" w:cs="Times New Roman"/>
+          <w:color w:val="D4D4D4"/>
+          <w:sz w:val="21"/>
+          <w:szCs w:val="21"/>
+          <w:lang w:val="en-US" w:eastAsia="ru-RU"/>
+        </w:rPr>
+        <w:t xml:space="preserve">'Color'] = 'Red' # </w:t>
+      </w:r>
+      <w:r>
+        <w:rPr>
+          <w:rFonts w:ascii="Consolas" w:eastAsia="Times New Roman" w:hAnsi="Consolas" w:cs="Times New Roman"/>
+          <w:color w:val="D4D4D4"/>
+          <w:sz w:val="21"/>
+          <w:szCs w:val="21"/>
+          <w:lang w:eastAsia="ru-RU"/>
+        </w:rPr>
+        <w:t>Присвоить</w:t>
+      </w:r>
+      <w:r>
+        <w:rPr>
+          <w:rFonts w:ascii="Consolas" w:eastAsia="Times New Roman" w:hAnsi="Consolas" w:cs="Times New Roman"/>
+          <w:color w:val="D4D4D4"/>
+          <w:sz w:val="21"/>
+          <w:szCs w:val="21"/>
+          <w:lang w:val="en-US" w:eastAsia="ru-RU"/>
+        </w:rPr>
+        <w:t xml:space="preserve"> </w:t>
+      </w:r>
+      <w:r>
+        <w:rPr>
+          <w:rFonts w:ascii="Consolas" w:eastAsia="Times New Roman" w:hAnsi="Consolas" w:cs="Times New Roman"/>
+          <w:color w:val="D4D4D4"/>
+          <w:sz w:val="21"/>
+          <w:szCs w:val="21"/>
+          <w:lang w:eastAsia="ru-RU"/>
+        </w:rPr>
+        <w:t>ключу</w:t>
+      </w:r>
+      <w:r>
+        <w:rPr>
+          <w:rFonts w:ascii="Consolas" w:eastAsia="Times New Roman" w:hAnsi="Consolas" w:cs="Times New Roman"/>
+          <w:color w:val="D4D4D4"/>
+          <w:sz w:val="21"/>
+          <w:szCs w:val="21"/>
+          <w:lang w:val="en-US" w:eastAsia="ru-RU"/>
+        </w:rPr>
+        <w:t xml:space="preserve"> </w:t>
+      </w:r>
+      <w:r>
+        <w:rPr>
+          <w:rFonts w:ascii="Consolas" w:eastAsia="Times New Roman" w:hAnsi="Consolas" w:cs="Times New Roman"/>
+          <w:color w:val="D4D4D4"/>
+          <w:sz w:val="21"/>
+          <w:szCs w:val="21"/>
+          <w:lang w:eastAsia="ru-RU"/>
+        </w:rPr>
+        <w:t>значение</w:t>
+      </w:r>
+      <w:r>
+        <w:rPr>
+          <w:rFonts w:ascii="Consolas" w:eastAsia="Times New Roman" w:hAnsi="Consolas" w:cs="Times New Roman"/>
+          <w:color w:val="D4D4D4"/>
+          <w:sz w:val="21"/>
+          <w:szCs w:val="21"/>
+          <w:lang w:val="en-US" w:eastAsia="ru-RU"/>
+        </w:rPr>
+        <w:t xml:space="preserve">. </w:t>
+      </w:r>
+      <w:r>
+        <w:rPr>
+          <w:rFonts w:ascii="Consolas" w:eastAsia="Times New Roman" w:hAnsi="Consolas" w:cs="Times New Roman"/>
+          <w:color w:val="D4D4D4"/>
+          <w:sz w:val="21"/>
+          <w:szCs w:val="21"/>
+          <w:lang w:eastAsia="ru-RU"/>
+        </w:rPr>
+        <w:t>Если такого ключа нет, он создается</w:t>
+      </w:r>
+    </w:p>
+    <w:p>
+      <w:pPr>
+        <w:pStyle w:val="a3"/>
+        <w:shd w:val="clear" w:color="auto" w:fill="1E1E1E"/>
+        <w:spacing w:after="0" w:line="285" w:lineRule="atLeast"/>
+        <w:rPr>
+          <w:rFonts w:ascii="Consolas" w:eastAsia="Times New Roman" w:hAnsi="Consolas" w:cs="Times New Roman"/>
+          <w:color w:val="D4D4D4"/>
+          <w:sz w:val="21"/>
+          <w:szCs w:val="21"/>
+          <w:lang w:eastAsia="ru-RU"/>
+        </w:rPr>
+      </w:pPr>
+      <w:proofErr w:type="spellStart"/>
+      <w:proofErr w:type="gramStart"/>
+      <w:r>
+        <w:rPr>
+          <w:rFonts w:ascii="Consolas" w:eastAsia="Times New Roman" w:hAnsi="Consolas" w:cs="Times New Roman"/>
+          <w:color w:val="D4D4D4"/>
+          <w:sz w:val="21"/>
+          <w:szCs w:val="21"/>
+          <w:lang w:eastAsia="ru-RU"/>
+        </w:rPr>
+        <w:t>print</w:t>
+      </w:r>
+      <w:proofErr w:type="spellEnd"/>
+      <w:r>
+        <w:rPr>
+          <w:rFonts w:ascii="Consolas" w:eastAsia="Times New Roman" w:hAnsi="Consolas" w:cs="Times New Roman"/>
+          <w:color w:val="D4D4D4"/>
+          <w:sz w:val="21"/>
+          <w:szCs w:val="21"/>
+          <w:lang w:eastAsia="ru-RU"/>
+        </w:rPr>
+        <w:t>(</w:t>
+      </w:r>
+      <w:proofErr w:type="gramEnd"/>
+      <w:r>
+        <w:rPr>
+          <w:rFonts w:ascii="Consolas" w:eastAsia="Times New Roman" w:hAnsi="Consolas" w:cs="Times New Roman"/>
+          <w:color w:val="D4D4D4"/>
+          <w:sz w:val="21"/>
+          <w:szCs w:val="21"/>
+          <w:lang w:eastAsia="ru-RU"/>
+        </w:rPr>
+        <w:t>dict_1.pop((9, 10))) # Удалить указанный ключ из словаря и вернуть соответствующее значение</w:t>
+      </w:r>
+    </w:p>
+    <w:p>
+      <w:pPr>
+        <w:pStyle w:val="a3"/>
+        <w:shd w:val="clear" w:color="auto" w:fill="1E1E1E"/>
+        <w:spacing w:after="0" w:line="285" w:lineRule="atLeast"/>
+        <w:rPr>
+          <w:rFonts w:ascii="Consolas" w:eastAsia="Times New Roman" w:hAnsi="Consolas" w:cs="Times New Roman"/>
+          <w:color w:val="D4D4D4"/>
+          <w:sz w:val="21"/>
+          <w:szCs w:val="21"/>
+          <w:lang w:eastAsia="ru-RU"/>
+        </w:rPr>
+      </w:pPr>
+      <w:proofErr w:type="spellStart"/>
+      <w:r>
+        <w:rPr>
+          <w:rFonts w:ascii="Consolas" w:eastAsia="Times New Roman" w:hAnsi="Consolas" w:cs="Times New Roman"/>
+          <w:color w:val="D4D4D4"/>
+          <w:sz w:val="21"/>
+          <w:szCs w:val="21"/>
+          <w:lang w:eastAsia="ru-RU"/>
+        </w:rPr>
+        <w:t>print</w:t>
+      </w:r>
+      <w:proofErr w:type="spellEnd"/>
+      <w:r>
+        <w:rPr>
+          <w:rFonts w:ascii="Consolas" w:eastAsia="Times New Roman" w:hAnsi="Consolas" w:cs="Times New Roman"/>
+          <w:color w:val="D4D4D4"/>
+          <w:sz w:val="21"/>
+          <w:szCs w:val="21"/>
+          <w:lang w:eastAsia="ru-RU"/>
+        </w:rPr>
+        <w:t>(dict_1)</w:t>
+      </w:r>
+    </w:p>
+    <w:p>
+      <w:pPr>
+        <w:pStyle w:val="a3"/>
+        <w:shd w:val="clear" w:color="auto" w:fill="1E1E1E"/>
+        <w:spacing w:after="0" w:line="285" w:lineRule="atLeast"/>
+        <w:rPr>
+          <w:rFonts w:ascii="Consolas" w:eastAsia="Times New Roman" w:hAnsi="Consolas" w:cs="Times New Roman"/>
+          <w:color w:val="D4D4D4"/>
+          <w:sz w:val="21"/>
+          <w:szCs w:val="21"/>
+          <w:lang w:eastAsia="ru-RU"/>
+        </w:rPr>
+      </w:pPr>
+      <w:proofErr w:type="spellStart"/>
+      <w:r>
+        <w:rPr>
+          <w:rFonts w:ascii="Consolas" w:eastAsia="Times New Roman" w:hAnsi="Consolas" w:cs="Times New Roman"/>
+          <w:color w:val="D4D4D4"/>
+          <w:sz w:val="21"/>
+          <w:szCs w:val="21"/>
+          <w:lang w:eastAsia="ru-RU"/>
+        </w:rPr>
+        <w:t>print</w:t>
+      </w:r>
+      <w:proofErr w:type="spellEnd"/>
+      <w:r>
+        <w:rPr>
+          <w:rFonts w:ascii="Consolas" w:eastAsia="Times New Roman" w:hAnsi="Consolas" w:cs="Times New Roman"/>
+          <w:color w:val="D4D4D4"/>
+          <w:sz w:val="21"/>
+          <w:szCs w:val="21"/>
+          <w:lang w:eastAsia="ru-RU"/>
+        </w:rPr>
+        <w:t>(dict_</w:t>
+      </w:r>
+      <w:proofErr w:type="gramStart"/>
+      <w:r>
+        <w:rPr>
+          <w:rFonts w:ascii="Consolas" w:eastAsia="Times New Roman" w:hAnsi="Consolas" w:cs="Times New Roman"/>
+          <w:color w:val="D4D4D4"/>
+          <w:sz w:val="21"/>
+          <w:szCs w:val="21"/>
+          <w:lang w:eastAsia="ru-RU"/>
+        </w:rPr>
+        <w:t>1.popitem</w:t>
+      </w:r>
+      <w:proofErr w:type="gramEnd"/>
+      <w:r>
+        <w:rPr>
+          <w:rFonts w:ascii="Consolas" w:eastAsia="Times New Roman" w:hAnsi="Consolas" w:cs="Times New Roman"/>
+          <w:color w:val="D4D4D4"/>
+          <w:sz w:val="21"/>
+          <w:szCs w:val="21"/>
+          <w:lang w:eastAsia="ru-RU"/>
+        </w:rPr>
+        <w:t>()) # Удалить (случайный) элемент словаря и вернуть удаленный ключ и значение</w:t>
+      </w:r>
+    </w:p>
+    <w:p>
+      <w:pPr>
+        <w:pStyle w:val="a3"/>
+        <w:shd w:val="clear" w:color="auto" w:fill="1E1E1E"/>
+        <w:spacing w:after="0" w:line="285" w:lineRule="atLeast"/>
+        <w:rPr>
+          <w:rFonts w:ascii="Consolas" w:eastAsia="Times New Roman" w:hAnsi="Consolas" w:cs="Times New Roman"/>
+          <w:color w:val="D4D4D4"/>
+          <w:sz w:val="21"/>
+          <w:szCs w:val="21"/>
+          <w:lang w:val="en-US" w:eastAsia="ru-RU"/>
+        </w:rPr>
+      </w:pPr>
+      <w:r>
+        <w:rPr>
+          <w:rFonts w:ascii="Consolas" w:eastAsia="Times New Roman" w:hAnsi="Consolas" w:cs="Times New Roman"/>
+          <w:color w:val="D4D4D4"/>
+          <w:sz w:val="21"/>
+          <w:szCs w:val="21"/>
+          <w:lang w:val="en-US" w:eastAsia="ru-RU"/>
+        </w:rPr>
+        <w:t>print(dict_1)</w:t>
+      </w:r>
+    </w:p>
+    <w:p>
+      <w:pPr>
+        <w:pStyle w:val="a3"/>
+        <w:shd w:val="clear" w:color="auto" w:fill="1E1E1E"/>
+        <w:spacing w:after="0" w:line="285" w:lineRule="atLeast"/>
+        <w:rPr>
+          <w:rFonts w:ascii="Consolas" w:eastAsia="Times New Roman" w:hAnsi="Consolas" w:cs="Times New Roman"/>
+          <w:color w:val="D4D4D4"/>
+          <w:sz w:val="21"/>
+          <w:szCs w:val="21"/>
+          <w:lang w:eastAsia="ru-RU"/>
+        </w:rPr>
+      </w:pPr>
+      <w:r>
+        <w:rPr>
+          <w:rFonts w:ascii="Consolas" w:eastAsia="Times New Roman" w:hAnsi="Consolas" w:cs="Times New Roman"/>
+          <w:color w:val="D4D4D4"/>
+          <w:sz w:val="21"/>
+          <w:szCs w:val="21"/>
+          <w:lang w:val="en-US" w:eastAsia="ru-RU"/>
+        </w:rPr>
+        <w:t>dict_</w:t>
+      </w:r>
+      <w:proofErr w:type="gramStart"/>
+      <w:r>
+        <w:rPr>
+          <w:rFonts w:ascii="Consolas" w:eastAsia="Times New Roman" w:hAnsi="Consolas" w:cs="Times New Roman"/>
+          <w:color w:val="D4D4D4"/>
+          <w:sz w:val="21"/>
+          <w:szCs w:val="21"/>
+          <w:lang w:val="en-US" w:eastAsia="ru-RU"/>
+        </w:rPr>
+        <w:t>1.update(</w:t>
+      </w:r>
+      <w:proofErr w:type="gramEnd"/>
+      <w:r>
+        <w:rPr>
+          <w:rFonts w:ascii="Consolas" w:eastAsia="Times New Roman" w:hAnsi="Consolas" w:cs="Times New Roman"/>
+          <w:color w:val="D4D4D4"/>
+          <w:sz w:val="21"/>
+          <w:szCs w:val="21"/>
+          <w:lang w:val="en-US" w:eastAsia="ru-RU"/>
+        </w:rPr>
+        <w:t xml:space="preserve">dict_2) # </w:t>
+      </w:r>
+      <w:r>
+        <w:rPr>
+          <w:rFonts w:ascii="Consolas" w:eastAsia="Times New Roman" w:hAnsi="Consolas" w:cs="Times New Roman"/>
+          <w:color w:val="D4D4D4"/>
+          <w:sz w:val="21"/>
+          <w:szCs w:val="21"/>
+          <w:lang w:eastAsia="ru-RU"/>
+        </w:rPr>
+        <w:t>Включить</w:t>
+      </w:r>
+      <w:r>
+        <w:rPr>
+          <w:rFonts w:ascii="Consolas" w:eastAsia="Times New Roman" w:hAnsi="Consolas" w:cs="Times New Roman"/>
+          <w:color w:val="D4D4D4"/>
+          <w:sz w:val="21"/>
+          <w:szCs w:val="21"/>
+          <w:lang w:val="en-US" w:eastAsia="ru-RU"/>
+        </w:rPr>
+        <w:t xml:space="preserve"> dict_2 </w:t>
+      </w:r>
+      <w:r>
+        <w:rPr>
+          <w:rFonts w:ascii="Consolas" w:eastAsia="Times New Roman" w:hAnsi="Consolas" w:cs="Times New Roman"/>
+          <w:color w:val="D4D4D4"/>
+          <w:sz w:val="21"/>
+          <w:szCs w:val="21"/>
+          <w:lang w:eastAsia="ru-RU"/>
+        </w:rPr>
+        <w:t>в</w:t>
+      </w:r>
+      <w:r>
+        <w:rPr>
+          <w:rFonts w:ascii="Consolas" w:eastAsia="Times New Roman" w:hAnsi="Consolas" w:cs="Times New Roman"/>
+          <w:color w:val="D4D4D4"/>
+          <w:sz w:val="21"/>
+          <w:szCs w:val="21"/>
+          <w:lang w:val="en-US" w:eastAsia="ru-RU"/>
+        </w:rPr>
+        <w:t xml:space="preserve"> dict_1. </w:t>
+      </w:r>
+      <w:r>
+        <w:rPr>
+          <w:rFonts w:ascii="Consolas" w:eastAsia="Times New Roman" w:hAnsi="Consolas" w:cs="Times New Roman"/>
+          <w:color w:val="D4D4D4"/>
+          <w:sz w:val="21"/>
+          <w:szCs w:val="21"/>
+          <w:lang w:eastAsia="ru-RU"/>
+        </w:rPr>
+        <w:t>Значение совпадающих ключей перезаписывается</w:t>
+      </w:r>
+    </w:p>
+    <w:p>
+      <w:pPr>
+        <w:pStyle w:val="a3"/>
+        <w:shd w:val="clear" w:color="auto" w:fill="1E1E1E"/>
+        <w:spacing w:after="0" w:line="285" w:lineRule="atLeast"/>
+        <w:rPr>
+          <w:rFonts w:ascii="Consolas" w:eastAsia="Times New Roman" w:hAnsi="Consolas" w:cs="Times New Roman"/>
+          <w:color w:val="D4D4D4"/>
+          <w:sz w:val="21"/>
+          <w:szCs w:val="21"/>
+          <w:lang w:eastAsia="ru-RU"/>
+        </w:rPr>
+      </w:pPr>
+      <w:proofErr w:type="spellStart"/>
+      <w:r>
+        <w:rPr>
+          <w:rFonts w:ascii="Consolas" w:eastAsia="Times New Roman" w:hAnsi="Consolas" w:cs="Times New Roman"/>
+          <w:color w:val="D4D4D4"/>
+          <w:sz w:val="21"/>
+          <w:szCs w:val="21"/>
+          <w:lang w:eastAsia="ru-RU"/>
+        </w:rPr>
+        <w:t>print</w:t>
+      </w:r>
+      <w:proofErr w:type="spellEnd"/>
+      <w:r>
+        <w:rPr>
+          <w:rFonts w:ascii="Consolas" w:eastAsia="Times New Roman" w:hAnsi="Consolas" w:cs="Times New Roman"/>
+          <w:color w:val="D4D4D4"/>
+          <w:sz w:val="21"/>
+          <w:szCs w:val="21"/>
+          <w:lang w:eastAsia="ru-RU"/>
+        </w:rPr>
+        <w:t>(dict_1)</w:t>
+      </w:r>
+    </w:p>
+    <w:p>
+      <w:pPr>
+        <w:pStyle w:val="a3"/>
+        <w:shd w:val="clear" w:color="auto" w:fill="1E1E1E"/>
+        <w:spacing w:after="0" w:line="285" w:lineRule="atLeast"/>
+        <w:rPr>
+          <w:rFonts w:ascii="Consolas" w:eastAsia="Times New Roman" w:hAnsi="Consolas" w:cs="Times New Roman"/>
+          <w:color w:val="D4D4D4"/>
+          <w:sz w:val="21"/>
+          <w:szCs w:val="21"/>
+          <w:lang w:eastAsia="ru-RU"/>
+        </w:rPr>
+      </w:pPr>
+    </w:p>
+    <w:p>
+      <w:pPr>
+        <w:pStyle w:val="a3"/>
+        <w:shd w:val="clear" w:color="auto" w:fill="1E1E1E"/>
+        <w:spacing w:after="0" w:line="285" w:lineRule="atLeast"/>
+        <w:rPr>
+          <w:rFonts w:ascii="Consolas" w:eastAsia="Times New Roman" w:hAnsi="Consolas" w:cs="Times New Roman"/>
+          <w:color w:val="D4D4D4"/>
+          <w:sz w:val="21"/>
+          <w:szCs w:val="21"/>
+          <w:lang w:eastAsia="ru-RU"/>
+        </w:rPr>
+      </w:pPr>
+    </w:p>
+    <w:p>
+      <w:pPr>
+        <w:pStyle w:val="a3"/>
+        <w:numPr>
+          <w:ilvl w:val="0"/>
+          <w:numId w:val="1"/>
+        </w:numPr>
+        <w:rPr>
+          <w:lang w:val="en-US"/>
+        </w:rPr>
+      </w:pPr>
+      <w:r>
+        <w:t>Кортеж:</w:t>
+      </w:r>
+    </w:p>
+    <w:p>
+      <w:pPr>
+        <w:pStyle w:val="a3"/>
+        <w:rPr>
+          <w:lang w:val="en-US"/>
+        </w:rPr>
+      </w:pPr>
+      <w:r>
+        <w:rPr>
+          <w:lang w:val="en-US"/>
+        </w:rPr>
+        <w:t>tuple_1 = (4, 10, 'str1', [12, 190])</w:t>
+      </w:r>
+    </w:p>
+    <w:p>
+      <w:pPr>
+        <w:pStyle w:val="a3"/>
+        <w:rPr>
+          <w:lang w:val="en-US"/>
+        </w:rPr>
+      </w:pPr>
+      <w:r>
+        <w:rPr>
+          <w:lang w:val="en-US"/>
+        </w:rPr>
+        <w:t>tuple_</w:t>
+      </w:r>
+      <w:proofErr w:type="gramStart"/>
+      <w:r>
+        <w:rPr>
+          <w:lang w:val="en-US"/>
+        </w:rPr>
+        <w:t>1[</w:t>
+      </w:r>
+      <w:proofErr w:type="gramEnd"/>
+      <w:r>
+        <w:rPr>
+          <w:lang w:val="en-US"/>
+        </w:rPr>
+        <w:t xml:space="preserve">3][0] = 1 </w:t>
+      </w:r>
+    </w:p>
+    <w:p>
+      <w:pPr>
+        <w:pStyle w:val="a3"/>
+        <w:rPr>
+          <w:lang w:val="en-US"/>
+        </w:rPr>
+      </w:pPr>
+      <w:proofErr w:type="gramStart"/>
+      <w:r>
+        <w:rPr>
+          <w:lang w:val="en-US"/>
+        </w:rPr>
+        <w:t>print(</w:t>
+      </w:r>
+      <w:proofErr w:type="gramEnd"/>
+      <w:r>
+        <w:rPr>
+          <w:lang w:val="en-US"/>
+        </w:rPr>
+        <w:t>tuple_1)</w:t>
+      </w:r>
+    </w:p>
+    <w:p>
+      <w:pPr>
+        <w:pStyle w:val="a3"/>
+        <w:rPr>
+          <w:lang w:val="en-US"/>
+        </w:rPr>
+      </w:pPr>
+    </w:p>
+    <w:p>
+      <w:pPr>
+        <w:pStyle w:val="a3"/>
+        <w:numPr>
+          <w:ilvl w:val="0"/>
+          <w:numId w:val="1"/>
+        </w:numPr>
+      </w:pPr>
+      <w:r>
+        <w:t>Список:</w:t>
+      </w:r>
+    </w:p>
+    <w:p>
+      <w:r>
+        <w:t>list_1 = [11, 10, 92, 4, 10, 'str1', [76, 'Bobby']]</w:t>
+      </w:r>
+    </w:p>
+    <w:p/>
+    <w:p>
+      <w:pPr>
+        <w:pStyle w:val="a3"/>
+        <w:numPr>
+          <w:ilvl w:val="0"/>
+          <w:numId w:val="1"/>
+        </w:numPr>
+        <w:rPr>
+          <w:lang w:val="en-US"/>
+        </w:rPr>
+      </w:pPr>
+      <w:r>
+        <w:t>Множества:</w:t>
+      </w:r>
+    </w:p>
+    <w:p>
+      <w:pPr>
+        <w:rPr>
+          <w:lang w:val="en-US"/>
+        </w:rPr>
+      </w:pPr>
+      <w:r>
+        <w:rPr>
+          <w:lang w:val="en-US"/>
+        </w:rPr>
+        <w:t>set_1 = {10, 2, 62, 101, 56}</w:t>
+      </w:r>
+    </w:p>
+    <w:p>
+      <w:r>
+        <w:rPr>
+          <w:lang w:val="en-US"/>
+        </w:rPr>
+        <w:t>set</w:t>
+      </w:r>
+      <w:r>
+        <w:t>_</w:t>
+      </w:r>
+      <w:proofErr w:type="gramStart"/>
+      <w:r>
+        <w:t>1.</w:t>
+      </w:r>
+      <w:r>
+        <w:rPr>
+          <w:lang w:val="en-US"/>
+        </w:rPr>
+        <w:t>add</w:t>
+      </w:r>
+      <w:r>
+        <w:t>(</w:t>
+      </w:r>
+      <w:proofErr w:type="gramEnd"/>
+      <w:r>
+        <w:t>90) # Добавляет во множество новый элемент</w:t>
+      </w:r>
+    </w:p>
+    <w:p>
+      <w:proofErr w:type="gramStart"/>
+      <w:r>
+        <w:rPr>
+          <w:lang w:val="en-US"/>
+        </w:rPr>
+        <w:t>print</w:t>
+      </w:r>
+      <w:r>
+        <w:t>(</w:t>
+      </w:r>
+      <w:proofErr w:type="gramEnd"/>
+      <w:r>
+        <w:rPr>
+          <w:lang w:val="en-US"/>
+        </w:rPr>
+        <w:t>set</w:t>
+      </w:r>
+      <w:r>
+        <w:t>_1)</w:t>
+      </w:r>
+    </w:p>
+    <w:p>
+      <w:r>
+        <w:rPr>
+          <w:lang w:val="en-US"/>
+        </w:rPr>
+        <w:t>set</w:t>
+      </w:r>
+      <w:r>
+        <w:t>_</w:t>
+      </w:r>
+      <w:proofErr w:type="gramStart"/>
+      <w:r>
+        <w:t>1.</w:t>
+      </w:r>
+      <w:r>
+        <w:rPr>
+          <w:lang w:val="en-US"/>
+        </w:rPr>
+        <w:t>discard</w:t>
+      </w:r>
+      <w:r>
+        <w:t>(</w:t>
+      </w:r>
+      <w:proofErr w:type="gramEnd"/>
+      <w:r>
+        <w:t>62) # Удаляет из множества элемент</w:t>
+      </w:r>
+    </w:p>
+    <w:p>
+      <w:proofErr w:type="gramStart"/>
+      <w:r>
+        <w:rPr>
+          <w:lang w:val="en-US"/>
+        </w:rPr>
+        <w:t>print</w:t>
+      </w:r>
+      <w:r>
+        <w:t>(</w:t>
+      </w:r>
+      <w:proofErr w:type="gramEnd"/>
+      <w:r>
+        <w:rPr>
+          <w:lang w:val="en-US"/>
+        </w:rPr>
+        <w:t>set</w:t>
+      </w:r>
+      <w:r>
+        <w:t>_1)</w:t>
+      </w:r>
+    </w:p>
+    <w:p>
+      <w:r>
+        <w:rPr>
+          <w:lang w:val="en-US"/>
+        </w:rPr>
+        <w:t>set</w:t>
+      </w:r>
+      <w:r>
+        <w:t>_</w:t>
+      </w:r>
+      <w:proofErr w:type="gramStart"/>
+      <w:r>
+        <w:t>1.</w:t>
+      </w:r>
+      <w:r>
+        <w:rPr>
+          <w:lang w:val="en-US"/>
+        </w:rPr>
+        <w:t>pop</w:t>
+      </w:r>
+      <w:r>
+        <w:t>(</w:t>
+      </w:r>
+      <w:proofErr w:type="gramEnd"/>
+      <w:r>
+        <w:t>) # Удаляет из множества первый элемент</w:t>
+      </w:r>
+    </w:p>
+    <w:p>
+      <w:pPr>
+        <w:rPr>
+          <w:lang w:val="en-US"/>
+        </w:rPr>
+      </w:pPr>
+      <w:proofErr w:type="gramStart"/>
+      <w:r>
+        <w:rPr>
+          <w:lang w:val="en-US"/>
+        </w:rPr>
+        <w:t>print(</w:t>
+      </w:r>
+      <w:proofErr w:type="gramEnd"/>
+      <w:r>
+        <w:rPr>
+          <w:lang w:val="en-US"/>
+        </w:rPr>
+        <w:t>set_1)</w:t>
+      </w:r>
       <w:bookmarkStart w:id="0" w:name="_GoBack"/>
       <w:bookmarkEnd w:id="0"/>
-      <w:r>
-        <w:t>списки, в отличие от строк, являются изменяемыми.</w:t>
-      </w:r>
     </w:p>
     <w:sectPr>
       <w:pgSz w:w="11906" w:h="16838"/>
-      <w:pgMar w:top="1134" w:right="850" w:bottom="1134" w:left="1701" w:header="708" w:footer="708" w:gutter="0"/>
+      <w:pgMar w:top="1134" w:right="850" w:bottom="1134" w:left="993" w:header="708" w:footer="708" w:gutter="0"/>
       <w:cols w:space="708"/>
       <w:docGrid w:linePitch="360"/>
     </w:sectPr>

--- a/Конспект.docx
+++ b/Конспект.docx
@@ -13,6 +13,24 @@
       <w:r>
         <w:t>списки, в отличие от строк, являются изменяемыми.</w:t>
       </w:r>
+      <w:r>
+        <w:t xml:space="preserve"> </w:t>
+      </w:r>
+      <w:hyperlink r:id="rId5" w:history="1">
+        <w:r>
+          <w:rPr>
+            <w:rStyle w:val="a4"/>
+          </w:rPr>
+          <w:t>https://docs.python.org/3/library/functions.html#enumerate</w:t>
+        </w:r>
+      </w:hyperlink>
+    </w:p>
+    <w:p>
+      <w:pPr>
+        <w:pStyle w:val="a3"/>
+      </w:pPr>
+      <w:bookmarkStart w:id="0" w:name="_GoBack"/>
+      <w:bookmarkEnd w:id="0"/>
     </w:p>
     <w:p>
       <w:pPr>
@@ -851,15 +869,27 @@
           <w:lang w:val="en-US" w:eastAsia="ru-RU"/>
         </w:rPr>
       </w:pPr>
-      <w:r>
-        <w:rPr>
-          <w:rFonts w:ascii="Consolas" w:eastAsia="Times New Roman" w:hAnsi="Consolas" w:cs="Times New Roman"/>
-          <w:color w:val="D4D4D4"/>
-          <w:sz w:val="21"/>
-          <w:szCs w:val="21"/>
-          <w:lang w:val="en-US" w:eastAsia="ru-RU"/>
-        </w:rPr>
-        <w:t>print(dict_1)</w:t>
+      <w:proofErr w:type="gramStart"/>
+      <w:r>
+        <w:rPr>
+          <w:rFonts w:ascii="Consolas" w:eastAsia="Times New Roman" w:hAnsi="Consolas" w:cs="Times New Roman"/>
+          <w:color w:val="D4D4D4"/>
+          <w:sz w:val="21"/>
+          <w:szCs w:val="21"/>
+          <w:lang w:val="en-US" w:eastAsia="ru-RU"/>
+        </w:rPr>
+        <w:t>print(</w:t>
+      </w:r>
+      <w:proofErr w:type="gramEnd"/>
+      <w:r>
+        <w:rPr>
+          <w:rFonts w:ascii="Consolas" w:eastAsia="Times New Roman" w:hAnsi="Consolas" w:cs="Times New Roman"/>
+          <w:color w:val="D4D4D4"/>
+          <w:sz w:val="21"/>
+          <w:szCs w:val="21"/>
+          <w:lang w:val="en-US" w:eastAsia="ru-RU"/>
+        </w:rPr>
+        <w:t>dict_1)</w:t>
       </w:r>
     </w:p>
     <w:p>
@@ -1303,8 +1333,6 @@
         </w:rPr>
         <w:t>set_1)</w:t>
       </w:r>
-      <w:bookmarkStart w:id="0" w:name="_GoBack"/>
-      <w:bookmarkEnd w:id="0"/>
     </w:p>
     <w:sectPr>
       <w:pgSz w:w="11906" w:h="16838"/>
@@ -1845,6 +1873,17 @@
       <w:contextualSpacing/>
     </w:pPr>
   </w:style>
+  <w:style w:type="character" w:styleId="a4">
+    <w:name w:val="Hyperlink"/>
+    <w:basedOn w:val="a0"/>
+    <w:uiPriority w:val="99"/>
+    <w:unhideWhenUsed/>
+    <w:rsid w:val="009A36BD"/>
+    <w:rPr>
+      <w:color w:val="0563C1" w:themeColor="hyperlink"/>
+      <w:u w:val="single"/>
+    </w:rPr>
+  </w:style>
 </w:styles>
 </file>
 

--- a/Конспект.docx
+++ b/Конспект.docx
@@ -16,7 +16,7 @@
       <w:r>
         <w:t xml:space="preserve"> </w:t>
       </w:r>
-      <w:hyperlink r:id="rId5" w:history="1">
+      <w:hyperlink r:id="rId5" w:anchor="enumerate" w:history="1">
         <w:r>
           <w:rPr>
             <w:rStyle w:val="a4"/>
@@ -29,8 +29,6 @@
       <w:pPr>
         <w:pStyle w:val="a3"/>
       </w:pPr>
-      <w:bookmarkStart w:id="0" w:name="_GoBack"/>
-      <w:bookmarkEnd w:id="0"/>
     </w:p>
     <w:p>
       <w:pPr>
@@ -1333,6 +1331,64 @@
         </w:rPr>
         <w:t>set_1)</w:t>
       </w:r>
+    </w:p>
+    <w:p>
+      <w:pPr>
+        <w:rPr>
+          <w:lang w:val="en-US"/>
+        </w:rPr>
+      </w:pPr>
+    </w:p>
+    <w:p>
+      <w:pPr>
+        <w:pStyle w:val="a3"/>
+        <w:numPr>
+          <w:ilvl w:val="0"/>
+          <w:numId w:val="1"/>
+        </w:numPr>
+        <w:rPr>
+          <w:lang w:val="en-US"/>
+        </w:rPr>
+      </w:pPr>
+      <w:r>
+        <w:t>Просмотр кодировки:</w:t>
+      </w:r>
+    </w:p>
+    <w:p>
+      <w:pPr>
+        <w:rPr>
+          <w:lang w:val="en-US"/>
+        </w:rPr>
+      </w:pPr>
+      <w:proofErr w:type="gramStart"/>
+      <w:r>
+        <w:rPr>
+          <w:lang w:val="en-US"/>
+        </w:rPr>
+        <w:t>import</w:t>
+      </w:r>
+      <w:proofErr w:type="gramEnd"/>
+      <w:r>
+        <w:rPr>
+          <w:lang w:val="en-US"/>
+        </w:rPr>
+        <w:t xml:space="preserve"> locale</w:t>
+      </w:r>
+    </w:p>
+    <w:p>
+      <w:pPr>
+        <w:rPr>
+          <w:lang w:val="en-US"/>
+        </w:rPr>
+      </w:pPr>
+      <w:r>
+        <w:rPr>
+          <w:lang w:val="en-US"/>
+        </w:rPr>
+        <w:t>print(locale.getpreferredencoding(False)</w:t>
+      </w:r>
+      <w:bookmarkStart w:id="0" w:name="_GoBack"/>
+      <w:bookmarkEnd w:id="0"/>
     </w:p>
     <w:sectPr>
       <w:pgSz w:w="11906" w:h="16838"/>

--- a/Конспект.docx
+++ b/Конспект.docx
@@ -60,8 +60,6 @@
       <w:pPr>
         <w:pStyle w:val="a3"/>
       </w:pPr>
-      <w:bookmarkStart w:id="0" w:name="_GoBack"/>
-      <w:bookmarkEnd w:id="0"/>
       <w:r>
         <w:t>https://python-scripts.com/json</w:t>
       </w:r>
@@ -290,6 +288,7 @@
           <w:lang w:val="en-US" w:eastAsia="ru-RU"/>
         </w:rPr>
       </w:pPr>
+      <w:proofErr w:type="gramStart"/>
       <w:r>
         <w:rPr>
           <w:rFonts w:ascii="Consolas" w:eastAsia="Times New Roman" w:hAnsi="Consolas" w:cs="Times New Roman"/>
@@ -310,6 +309,7 @@
         </w:rPr>
         <w:t>(</w:t>
       </w:r>
+      <w:proofErr w:type="gramEnd"/>
       <w:r>
         <w:rPr>
           <w:rFonts w:ascii="Consolas" w:eastAsia="Times New Roman" w:hAnsi="Consolas" w:cs="Times New Roman"/>
@@ -384,6 +384,7 @@
           <w:lang w:val="en-US" w:eastAsia="ru-RU"/>
         </w:rPr>
       </w:pPr>
+      <w:proofErr w:type="gramStart"/>
       <w:r>
         <w:rPr>
           <w:rFonts w:ascii="Consolas" w:eastAsia="Times New Roman" w:hAnsi="Consolas" w:cs="Times New Roman"/>
@@ -404,6 +405,7 @@
         </w:rPr>
         <w:t>(</w:t>
       </w:r>
+      <w:proofErr w:type="gramEnd"/>
       <w:r>
         <w:rPr>
           <w:rFonts w:ascii="Consolas" w:eastAsia="Times New Roman" w:hAnsi="Consolas" w:cs="Times New Roman"/>
@@ -458,6 +460,7 @@
           <w:lang w:eastAsia="ru-RU"/>
         </w:rPr>
       </w:pPr>
+      <w:proofErr w:type="gramStart"/>
       <w:r>
         <w:rPr>
           <w:rFonts w:ascii="Consolas" w:eastAsia="Times New Roman" w:hAnsi="Consolas" w:cs="Times New Roman"/>
@@ -478,6 +481,8 @@
         </w:rPr>
         <w:t>(</w:t>
       </w:r>
+      <w:proofErr w:type="spellStart"/>
+      <w:proofErr w:type="gramEnd"/>
       <w:r>
         <w:rPr>
           <w:rFonts w:ascii="Consolas" w:eastAsia="Times New Roman" w:hAnsi="Consolas" w:cs="Times New Roman"/>
@@ -488,6 +493,7 @@
         </w:rPr>
         <w:t>dict</w:t>
       </w:r>
+      <w:proofErr w:type="spellEnd"/>
       <w:r>
         <w:rPr>
           <w:rFonts w:ascii="Consolas" w:eastAsia="Times New Roman" w:hAnsi="Consolas" w:cs="Times New Roman"/>
@@ -642,6 +648,7 @@
           <w:lang w:eastAsia="ru-RU"/>
         </w:rPr>
       </w:pPr>
+      <w:proofErr w:type="spellStart"/>
       <w:r>
         <w:rPr>
           <w:rFonts w:ascii="Consolas" w:eastAsia="Times New Roman" w:hAnsi="Consolas" w:cs="Times New Roman"/>
@@ -652,15 +659,38 @@
         </w:rPr>
         <w:t>dict</w:t>
       </w:r>
-      <w:r>
-        <w:rPr>
-          <w:rFonts w:ascii="Consolas" w:eastAsia="Times New Roman" w:hAnsi="Consolas" w:cs="Times New Roman"/>
-          <w:color w:val="D4D4D4"/>
-          <w:sz w:val="21"/>
-          <w:szCs w:val="21"/>
-          <w:lang w:eastAsia="ru-RU"/>
-        </w:rPr>
-        <w:t>_1['</w:t>
+      <w:proofErr w:type="spellEnd"/>
+      <w:r>
+        <w:rPr>
+          <w:rFonts w:ascii="Consolas" w:eastAsia="Times New Roman" w:hAnsi="Consolas" w:cs="Times New Roman"/>
+          <w:color w:val="D4D4D4"/>
+          <w:sz w:val="21"/>
+          <w:szCs w:val="21"/>
+          <w:lang w:eastAsia="ru-RU"/>
+        </w:rPr>
+        <w:t>_</w:t>
+      </w:r>
+      <w:proofErr w:type="gramStart"/>
+      <w:r>
+        <w:rPr>
+          <w:rFonts w:ascii="Consolas" w:eastAsia="Times New Roman" w:hAnsi="Consolas" w:cs="Times New Roman"/>
+          <w:color w:val="D4D4D4"/>
+          <w:sz w:val="21"/>
+          <w:szCs w:val="21"/>
+          <w:lang w:eastAsia="ru-RU"/>
+        </w:rPr>
+        <w:t>1[</w:t>
+      </w:r>
+      <w:proofErr w:type="gramEnd"/>
+      <w:r>
+        <w:rPr>
+          <w:rFonts w:ascii="Consolas" w:eastAsia="Times New Roman" w:hAnsi="Consolas" w:cs="Times New Roman"/>
+          <w:color w:val="D4D4D4"/>
+          <w:sz w:val="21"/>
+          <w:szCs w:val="21"/>
+          <w:lang w:eastAsia="ru-RU"/>
+        </w:rPr>
+        <w:t>'</w:t>
       </w:r>
       <w:r>
         <w:rPr>
@@ -786,15 +816,27 @@
           <w:lang w:eastAsia="ru-RU"/>
         </w:rPr>
       </w:pPr>
-      <w:r>
-        <w:rPr>
-          <w:rFonts w:ascii="Consolas" w:eastAsia="Times New Roman" w:hAnsi="Consolas" w:cs="Times New Roman"/>
-          <w:color w:val="D4D4D4"/>
-          <w:sz w:val="21"/>
-          <w:szCs w:val="21"/>
-          <w:lang w:eastAsia="ru-RU"/>
-        </w:rPr>
-        <w:t>print(dict_1.pop((9, 10))) # Удалить указанный ключ из словаря и вернуть соответствующее значение</w:t>
+      <w:proofErr w:type="spellStart"/>
+      <w:r>
+        <w:rPr>
+          <w:rFonts w:ascii="Consolas" w:eastAsia="Times New Roman" w:hAnsi="Consolas" w:cs="Times New Roman"/>
+          <w:color w:val="D4D4D4"/>
+          <w:sz w:val="21"/>
+          <w:szCs w:val="21"/>
+          <w:lang w:eastAsia="ru-RU"/>
+        </w:rPr>
+        <w:t>print</w:t>
+      </w:r>
+      <w:proofErr w:type="spellEnd"/>
+      <w:r>
+        <w:rPr>
+          <w:rFonts w:ascii="Consolas" w:eastAsia="Times New Roman" w:hAnsi="Consolas" w:cs="Times New Roman"/>
+          <w:color w:val="D4D4D4"/>
+          <w:sz w:val="21"/>
+          <w:szCs w:val="21"/>
+          <w:lang w:eastAsia="ru-RU"/>
+        </w:rPr>
+        <w:t>(dict_1.pop((9, 10))) # Удалить указанный ключ из словаря и вернуть соответствующее значение</w:t>
       </w:r>
     </w:p>
     <w:p>
@@ -810,15 +852,27 @@
           <w:lang w:eastAsia="ru-RU"/>
         </w:rPr>
       </w:pPr>
-      <w:r>
-        <w:rPr>
-          <w:rFonts w:ascii="Consolas" w:eastAsia="Times New Roman" w:hAnsi="Consolas" w:cs="Times New Roman"/>
-          <w:color w:val="D4D4D4"/>
-          <w:sz w:val="21"/>
-          <w:szCs w:val="21"/>
-          <w:lang w:eastAsia="ru-RU"/>
-        </w:rPr>
-        <w:t>print(dict_1)</w:t>
+      <w:proofErr w:type="spellStart"/>
+      <w:r>
+        <w:rPr>
+          <w:rFonts w:ascii="Consolas" w:eastAsia="Times New Roman" w:hAnsi="Consolas" w:cs="Times New Roman"/>
+          <w:color w:val="D4D4D4"/>
+          <w:sz w:val="21"/>
+          <w:szCs w:val="21"/>
+          <w:lang w:eastAsia="ru-RU"/>
+        </w:rPr>
+        <w:t>print</w:t>
+      </w:r>
+      <w:proofErr w:type="spellEnd"/>
+      <w:r>
+        <w:rPr>
+          <w:rFonts w:ascii="Consolas" w:eastAsia="Times New Roman" w:hAnsi="Consolas" w:cs="Times New Roman"/>
+          <w:color w:val="D4D4D4"/>
+          <w:sz w:val="21"/>
+          <w:szCs w:val="21"/>
+          <w:lang w:eastAsia="ru-RU"/>
+        </w:rPr>
+        <w:t>(dict_1)</w:t>
       </w:r>
     </w:p>
     <w:p>
@@ -834,15 +888,27 @@
           <w:lang w:eastAsia="ru-RU"/>
         </w:rPr>
       </w:pPr>
-      <w:r>
-        <w:rPr>
-          <w:rFonts w:ascii="Consolas" w:eastAsia="Times New Roman" w:hAnsi="Consolas" w:cs="Times New Roman"/>
-          <w:color w:val="D4D4D4"/>
-          <w:sz w:val="21"/>
-          <w:szCs w:val="21"/>
-          <w:lang w:eastAsia="ru-RU"/>
-        </w:rPr>
-        <w:t>print(dict_1.popitem()) # Удалить (случайный) элемент словаря и вернуть удаленный ключ и значение</w:t>
+      <w:proofErr w:type="spellStart"/>
+      <w:r>
+        <w:rPr>
+          <w:rFonts w:ascii="Consolas" w:eastAsia="Times New Roman" w:hAnsi="Consolas" w:cs="Times New Roman"/>
+          <w:color w:val="D4D4D4"/>
+          <w:sz w:val="21"/>
+          <w:szCs w:val="21"/>
+          <w:lang w:eastAsia="ru-RU"/>
+        </w:rPr>
+        <w:t>print</w:t>
+      </w:r>
+      <w:proofErr w:type="spellEnd"/>
+      <w:r>
+        <w:rPr>
+          <w:rFonts w:ascii="Consolas" w:eastAsia="Times New Roman" w:hAnsi="Consolas" w:cs="Times New Roman"/>
+          <w:color w:val="D4D4D4"/>
+          <w:sz w:val="21"/>
+          <w:szCs w:val="21"/>
+          <w:lang w:eastAsia="ru-RU"/>
+        </w:rPr>
+        <w:t>(dict_1.popitem()) # Удалить (случайный) элемент словаря и вернуть удаленный ключ и значение</w:t>
       </w:r>
     </w:p>
     <w:p>
@@ -956,15 +1022,27 @@
           <w:lang w:eastAsia="ru-RU"/>
         </w:rPr>
       </w:pPr>
-      <w:r>
-        <w:rPr>
-          <w:rFonts w:ascii="Consolas" w:eastAsia="Times New Roman" w:hAnsi="Consolas" w:cs="Times New Roman"/>
-          <w:color w:val="D4D4D4"/>
-          <w:sz w:val="21"/>
-          <w:szCs w:val="21"/>
-          <w:lang w:eastAsia="ru-RU"/>
-        </w:rPr>
-        <w:t>print(dict_1)</w:t>
+      <w:proofErr w:type="spellStart"/>
+      <w:r>
+        <w:rPr>
+          <w:rFonts w:ascii="Consolas" w:eastAsia="Times New Roman" w:hAnsi="Consolas" w:cs="Times New Roman"/>
+          <w:color w:val="D4D4D4"/>
+          <w:sz w:val="21"/>
+          <w:szCs w:val="21"/>
+          <w:lang w:eastAsia="ru-RU"/>
+        </w:rPr>
+        <w:t>print</w:t>
+      </w:r>
+      <w:proofErr w:type="spellEnd"/>
+      <w:r>
+        <w:rPr>
+          <w:rFonts w:ascii="Consolas" w:eastAsia="Times New Roman" w:hAnsi="Consolas" w:cs="Times New Roman"/>
+          <w:color w:val="D4D4D4"/>
+          <w:sz w:val="21"/>
+          <w:szCs w:val="21"/>
+          <w:lang w:eastAsia="ru-RU"/>
+        </w:rPr>
+        <w:t>(dict_1)</w:t>
       </w:r>
     </w:p>
     <w:p>
@@ -1074,7 +1152,15 @@
     </w:p>
     <w:p>
       <w:r>
-        <w:t>list_1 = [11, 10, 92, 4, 10, 'str1', [76, 'Bobby']]</w:t>
+        <w:t>list_1 = [11, 10, 92, 4, 10, 'str1', [76, '</w:t>
+      </w:r>
+      <w:proofErr w:type="spellStart"/>
+      <w:r>
+        <w:t>Bobby</w:t>
+      </w:r>
+      <w:proofErr w:type="spellEnd"/>
+      <w:r>
+        <w:t>']]</w:t>
       </w:r>
     </w:p>
     <w:p/>
@@ -1265,8 +1351,471 @@
         <w:rPr>
           <w:lang w:val="en-US"/>
         </w:rPr>
-        <w:t>print(locale.getpreferredencoding(False)</w:t>
-      </w:r>
+        <w:t>print(</w:t>
+      </w:r>
+      <w:proofErr w:type="spellStart"/>
+      <w:r>
+        <w:rPr>
+          <w:lang w:val="en-US"/>
+        </w:rPr>
+        <w:t>locale.getpreferredencoding</w:t>
+      </w:r>
+      <w:proofErr w:type="spellEnd"/>
+      <w:r>
+        <w:rPr>
+          <w:lang w:val="en-US"/>
+        </w:rPr>
+        <w:t>(False)</w:t>
+      </w:r>
+    </w:p>
+    <w:p>
+      <w:pPr>
+        <w:rPr>
+          <w:lang w:val="en-US"/>
+        </w:rPr>
+      </w:pPr>
+    </w:p>
+    <w:p>
+      <w:pPr>
+        <w:pStyle w:val="a3"/>
+        <w:numPr>
+          <w:ilvl w:val="0"/>
+          <w:numId w:val="1"/>
+        </w:numPr>
+        <w:rPr>
+          <w:lang w:val="en-US"/>
+        </w:rPr>
+      </w:pPr>
+      <w:r>
+        <w:rPr>
+          <w:lang w:val="en-US"/>
+        </w:rPr>
+        <w:t>Django:</w:t>
+      </w:r>
+    </w:p>
+    <w:p>
+      <w:pPr>
+        <w:rPr>
+          <w:lang w:val="en-US"/>
+        </w:rPr>
+      </w:pPr>
+      <w:r>
+        <w:t>Работает</w:t>
+      </w:r>
+      <w:r>
+        <w:rPr>
+          <w:lang w:val="en-US"/>
+        </w:rPr>
+        <w:t xml:space="preserve"> </w:t>
+      </w:r>
+      <w:r>
+        <w:t>так</w:t>
+      </w:r>
+      <w:r>
+        <w:rPr>
+          <w:lang w:val="en-US"/>
+        </w:rPr>
+        <w:t xml:space="preserve">: python manage.py </w:t>
+      </w:r>
+      <w:proofErr w:type="spellStart"/>
+      <w:r>
+        <w:rPr>
+          <w:lang w:val="en-US"/>
+        </w:rPr>
+        <w:t>startapp</w:t>
+      </w:r>
+      <w:proofErr w:type="spellEnd"/>
+      <w:r>
+        <w:rPr>
+          <w:lang w:val="en-US"/>
+        </w:rPr>
+        <w:t xml:space="preserve"> </w:t>
+      </w:r>
+      <w:proofErr w:type="spellStart"/>
+      <w:r>
+        <w:rPr>
+          <w:lang w:val="en-US"/>
+        </w:rPr>
+        <w:t>rbr_srv_side</w:t>
+      </w:r>
+      <w:proofErr w:type="spellEnd"/>
+    </w:p>
+    <w:p>
+      <w:pPr>
+        <w:rPr>
+          <w:lang w:val="en-US"/>
+        </w:rPr>
+      </w:pPr>
+    </w:p>
+    <w:p>
+      <w:pPr>
+        <w:rPr>
+          <w:lang w:val="en-US"/>
+        </w:rPr>
+      </w:pPr>
+      <w:r>
+        <w:rPr>
+          <w:lang w:val="en-US"/>
+        </w:rPr>
+        <w:t>INSTALLED_APPS = [</w:t>
+      </w:r>
+    </w:p>
+    <w:p>
+      <w:pPr>
+        <w:rPr>
+          <w:lang w:val="en-US"/>
+        </w:rPr>
+      </w:pPr>
+      <w:r>
+        <w:rPr>
+          <w:lang w:val="en-US"/>
+        </w:rPr>
+        <w:t xml:space="preserve">    '</w:t>
+      </w:r>
+      <w:proofErr w:type="spellStart"/>
+      <w:r>
+        <w:rPr>
+          <w:lang w:val="en-US"/>
+        </w:rPr>
+        <w:t>django.contrib.admin</w:t>
+      </w:r>
+      <w:proofErr w:type="spellEnd"/>
+      <w:r>
+        <w:rPr>
+          <w:lang w:val="en-US"/>
+        </w:rPr>
+        <w:t>',</w:t>
+      </w:r>
+    </w:p>
+    <w:p>
+      <w:pPr>
+        <w:rPr>
+          <w:lang w:val="en-US"/>
+        </w:rPr>
+      </w:pPr>
+      <w:r>
+        <w:rPr>
+          <w:lang w:val="en-US"/>
+        </w:rPr>
+        <w:t xml:space="preserve">    '</w:t>
+      </w:r>
+      <w:proofErr w:type="spellStart"/>
+      <w:r>
+        <w:rPr>
+          <w:lang w:val="en-US"/>
+        </w:rPr>
+        <w:t>django.contrib.auth</w:t>
+      </w:r>
+      <w:proofErr w:type="spellEnd"/>
+      <w:r>
+        <w:rPr>
+          <w:lang w:val="en-US"/>
+        </w:rPr>
+        <w:t>',</w:t>
+      </w:r>
+    </w:p>
+    <w:p>
+      <w:pPr>
+        <w:rPr>
+          <w:lang w:val="en-US"/>
+        </w:rPr>
+      </w:pPr>
+      <w:r>
+        <w:rPr>
+          <w:lang w:val="en-US"/>
+        </w:rPr>
+        <w:t xml:space="preserve">    '</w:t>
+      </w:r>
+      <w:proofErr w:type="spellStart"/>
+      <w:r>
+        <w:rPr>
+          <w:lang w:val="en-US"/>
+        </w:rPr>
+        <w:t>django.contrib.contenttypes</w:t>
+      </w:r>
+      <w:proofErr w:type="spellEnd"/>
+      <w:r>
+        <w:rPr>
+          <w:lang w:val="en-US"/>
+        </w:rPr>
+        <w:t>',</w:t>
+      </w:r>
+    </w:p>
+    <w:p>
+      <w:pPr>
+        <w:rPr>
+          <w:lang w:val="en-US"/>
+        </w:rPr>
+      </w:pPr>
+      <w:r>
+        <w:rPr>
+          <w:lang w:val="en-US"/>
+        </w:rPr>
+        <w:t xml:space="preserve">    '</w:t>
+      </w:r>
+      <w:proofErr w:type="spellStart"/>
+      <w:r>
+        <w:rPr>
+          <w:lang w:val="en-US"/>
+        </w:rPr>
+        <w:t>django.contrib.sessions</w:t>
+      </w:r>
+      <w:proofErr w:type="spellEnd"/>
+      <w:r>
+        <w:rPr>
+          <w:lang w:val="en-US"/>
+        </w:rPr>
+        <w:t>',</w:t>
+      </w:r>
+    </w:p>
+    <w:p>
+      <w:pPr>
+        <w:rPr>
+          <w:lang w:val="en-US"/>
+        </w:rPr>
+      </w:pPr>
+      <w:r>
+        <w:rPr>
+          <w:lang w:val="en-US"/>
+        </w:rPr>
+        <w:t xml:space="preserve">    '</w:t>
+      </w:r>
+      <w:proofErr w:type="spellStart"/>
+      <w:r>
+        <w:rPr>
+          <w:lang w:val="en-US"/>
+        </w:rPr>
+        <w:t>django.contrib.messages</w:t>
+      </w:r>
+      <w:proofErr w:type="spellEnd"/>
+      <w:r>
+        <w:rPr>
+          <w:lang w:val="en-US"/>
+        </w:rPr>
+        <w:t>',</w:t>
+      </w:r>
+    </w:p>
+    <w:p>
+      <w:pPr>
+        <w:rPr>
+          <w:lang w:val="en-US"/>
+        </w:rPr>
+      </w:pPr>
+      <w:r>
+        <w:rPr>
+          <w:lang w:val="en-US"/>
+        </w:rPr>
+        <w:t xml:space="preserve">    '</w:t>
+      </w:r>
+      <w:proofErr w:type="spellStart"/>
+      <w:r>
+        <w:rPr>
+          <w:lang w:val="en-US"/>
+        </w:rPr>
+        <w:t>django.contrib.staticfiles</w:t>
+      </w:r>
+      <w:proofErr w:type="spellEnd"/>
+      <w:r>
+        <w:rPr>
+          <w:lang w:val="en-US"/>
+        </w:rPr>
+        <w:t>',</w:t>
+      </w:r>
+    </w:p>
+    <w:p>
+      <w:pPr>
+        <w:rPr>
+          <w:lang w:val="en-US"/>
+        </w:rPr>
+      </w:pPr>
+      <w:r>
+        <w:rPr>
+          <w:lang w:val="en-US"/>
+        </w:rPr>
+        <w:t xml:space="preserve">    '</w:t>
+      </w:r>
+      <w:proofErr w:type="spellStart"/>
+      <w:r>
+        <w:rPr>
+          <w:lang w:val="en-US"/>
+        </w:rPr>
+        <w:t>rest_framework</w:t>
+      </w:r>
+      <w:proofErr w:type="spellEnd"/>
+      <w:r>
+        <w:rPr>
+          <w:lang w:val="en-US"/>
+        </w:rPr>
+        <w:t>',</w:t>
+      </w:r>
+    </w:p>
+    <w:p>
+      <w:pPr>
+        <w:rPr>
+          <w:lang w:val="en-US"/>
+        </w:rPr>
+      </w:pPr>
+      <w:r>
+        <w:rPr>
+          <w:lang w:val="en-US"/>
+        </w:rPr>
+        <w:t xml:space="preserve">    '</w:t>
+      </w:r>
+      <w:proofErr w:type="spellStart"/>
+      <w:r>
+        <w:rPr>
+          <w:lang w:val="en-US"/>
+        </w:rPr>
+        <w:t>rbr_srv_side</w:t>
+      </w:r>
+      <w:proofErr w:type="spellEnd"/>
+      <w:r>
+        <w:rPr>
+          <w:lang w:val="en-US"/>
+        </w:rPr>
+        <w:t>',</w:t>
+      </w:r>
+    </w:p>
+    <w:p>
+      <w:pPr>
+        <w:rPr>
+          <w:lang w:val="en-US"/>
+        </w:rPr>
+      </w:pPr>
+      <w:r>
+        <w:rPr>
+          <w:lang w:val="en-US"/>
+        </w:rPr>
+        <w:t>]</w:t>
+      </w:r>
+    </w:p>
+    <w:p>
+      <w:pPr>
+        <w:rPr>
+          <w:lang w:val="en-US"/>
+        </w:rPr>
+      </w:pPr>
+    </w:p>
+    <w:p>
+      <w:pPr>
+        <w:rPr>
+          <w:lang w:val="en-US"/>
+        </w:rPr>
+      </w:pPr>
+      <w:r>
+        <w:rPr>
+          <w:lang w:val="en-US"/>
+        </w:rPr>
+        <w:t>{</w:t>
+      </w:r>
+    </w:p>
+    <w:p>
+      <w:pPr>
+        <w:rPr>
+          <w:lang w:val="en-US"/>
+        </w:rPr>
+      </w:pPr>
+      <w:r>
+        <w:rPr>
+          <w:lang w:val="en-US"/>
+        </w:rPr>
+        <w:t xml:space="preserve">    "id": ...,</w:t>
+      </w:r>
+    </w:p>
+    <w:p>
+      <w:pPr>
+        <w:rPr>
+          <w:lang w:val="en-US"/>
+        </w:rPr>
+      </w:pPr>
+      <w:r>
+        <w:rPr>
+          <w:lang w:val="en-US"/>
+        </w:rPr>
+        <w:t xml:space="preserve">    "</w:t>
+      </w:r>
+      <w:proofErr w:type="spellStart"/>
+      <w:r>
+        <w:rPr>
+          <w:lang w:val="en-US"/>
+        </w:rPr>
+        <w:t>ip_address</w:t>
+      </w:r>
+      <w:proofErr w:type="spellEnd"/>
+      <w:r>
+        <w:rPr>
+          <w:lang w:val="en-US"/>
+        </w:rPr>
+        <w:t>": "...",</w:t>
+      </w:r>
+    </w:p>
+    <w:p>
+      <w:pPr>
+        <w:rPr>
+          <w:lang w:val="en-US"/>
+        </w:rPr>
+      </w:pPr>
+      <w:r>
+        <w:rPr>
+          <w:lang w:val="en-US"/>
+        </w:rPr>
+        <w:t xml:space="preserve">    "description": "...",</w:t>
+      </w:r>
+    </w:p>
+    <w:p>
+      <w:pPr>
+        <w:rPr>
+          <w:lang w:val="en-US"/>
+        </w:rPr>
+      </w:pPr>
+      <w:r>
+        <w:rPr>
+          <w:lang w:val="en-US"/>
+        </w:rPr>
+        <w:t xml:space="preserve">    "name": "..."</w:t>
+      </w:r>
+    </w:p>
+    <w:p>
+      <w:pPr>
+        <w:rPr>
+          <w:lang w:val="en-US"/>
+        </w:rPr>
+      </w:pPr>
+      <w:r>
+        <w:rPr>
+          <w:lang w:val="en-US"/>
+        </w:rPr>
+        <w:t>}</w:t>
+      </w:r>
+    </w:p>
+    <w:p>
+      <w:pPr>
+        <w:rPr>
+          <w:lang w:val="en-US"/>
+        </w:rPr>
+      </w:pPr>
+      <w:r>
+        <w:rPr>
+          <w:lang w:val="en-US"/>
+        </w:rPr>
+        <w:br w:type="page"/>
+      </w:r>
+    </w:p>
+    <w:p>
+      <w:pPr>
+        <w:rPr>
+          <w:lang w:val="en-US"/>
+        </w:rPr>
+      </w:pPr>
+      <w:r>
+        <w:rPr>
+          <w:lang w:val="en-US"/>
+        </w:rPr>
+        <w:lastRenderedPageBreak/>
+        <w:t>python manage.py runserver</w:t>
+      </w:r>
+      <w:bookmarkStart w:id="0" w:name="_GoBack"/>
+      <w:bookmarkEnd w:id="0"/>
     </w:p>
     <w:sectPr>
       <w:pgSz w:w="11906" w:h="16838"/>

--- a/Конспект.docx
+++ b/Конспект.docx
@@ -1807,15 +1807,430 @@
           <w:lang w:val="en-US"/>
         </w:rPr>
       </w:pPr>
+      <w:proofErr w:type="gramStart"/>
       <w:r>
         <w:rPr>
           <w:lang w:val="en-US"/>
         </w:rPr>
         <w:lastRenderedPageBreak/>
-        <w:t>python manage.py runserver</w:t>
+        <w:t>python</w:t>
+      </w:r>
+      <w:proofErr w:type="gramEnd"/>
+      <w:r>
+        <w:rPr>
+          <w:lang w:val="en-US"/>
+        </w:rPr>
+        <w:t xml:space="preserve"> manage.py </w:t>
+      </w:r>
+      <w:proofErr w:type="spellStart"/>
+      <w:r>
+        <w:rPr>
+          <w:lang w:val="en-US"/>
+        </w:rPr>
+        <w:t>runserver</w:t>
+      </w:r>
+      <w:proofErr w:type="spellEnd"/>
+    </w:p>
+    <w:p>
+      <w:pPr>
+        <w:rPr>
+          <w:lang w:val="en-US"/>
+        </w:rPr>
+      </w:pPr>
+      <w:r>
+        <w:rPr>
+          <w:b/>
+        </w:rPr>
+        <w:t>Миграция</w:t>
+      </w:r>
+      <w:r>
+        <w:rPr>
+          <w:lang w:val="en-US"/>
+        </w:rPr>
+        <w:t>:</w:t>
+      </w:r>
+    </w:p>
+    <w:p>
+      <w:pPr>
+        <w:rPr>
+          <w:lang w:val="en-US"/>
+        </w:rPr>
+      </w:pPr>
+      <w:r>
+        <w:rPr>
+          <w:lang w:val="en-US"/>
+        </w:rPr>
+        <w:t xml:space="preserve">python3 -m </w:t>
+      </w:r>
+      <w:proofErr w:type="spellStart"/>
+      <w:r>
+        <w:rPr>
+          <w:lang w:val="en-US"/>
+        </w:rPr>
+        <w:t>venv</w:t>
+      </w:r>
+      <w:proofErr w:type="spellEnd"/>
+      <w:r>
+        <w:rPr>
+          <w:lang w:val="en-US"/>
+        </w:rPr>
+        <w:t xml:space="preserve"> .</w:t>
+      </w:r>
+      <w:proofErr w:type="spellStart"/>
+      <w:r>
+        <w:rPr>
+          <w:lang w:val="en-US"/>
+        </w:rPr>
+        <w:t>venv</w:t>
+      </w:r>
+      <w:proofErr w:type="spellEnd"/>
+    </w:p>
+    <w:p>
+      <w:pPr>
+        <w:rPr>
+          <w:lang w:val="en-US"/>
+        </w:rPr>
+      </w:pPr>
+      <w:r>
+        <w:rPr>
+          <w:lang w:val="en-US"/>
+        </w:rPr>
+        <w:t>.</w:t>
+      </w:r>
+      <w:proofErr w:type="spellStart"/>
+      <w:r>
+        <w:rPr>
+          <w:lang w:val="en-US"/>
+        </w:rPr>
+        <w:t>venv</w:t>
+      </w:r>
+      <w:proofErr w:type="spellEnd"/>
+      <w:r>
+        <w:rPr>
+          <w:lang w:val="en-US"/>
+        </w:rPr>
+        <w:t>/</w:t>
+      </w:r>
+      <w:r>
+        <w:rPr>
+          <w:lang w:val="en-US"/>
+        </w:rPr>
+        <w:t>Scripts</w:t>
+      </w:r>
+      <w:r>
+        <w:rPr>
+          <w:lang w:val="en-US"/>
+        </w:rPr>
+        <w:t>/activate</w:t>
+      </w:r>
+    </w:p>
+    <w:p>
+      <w:pPr>
+        <w:rPr>
+          <w:b/>
+          <w:lang w:val="en-US"/>
+        </w:rPr>
+      </w:pPr>
+      <w:r>
+        <w:rPr>
+          <w:b/>
+        </w:rPr>
+        <w:t>Из</w:t>
+      </w:r>
+      <w:r>
+        <w:rPr>
+          <w:b/>
+          <w:lang w:val="en-US"/>
+        </w:rPr>
+        <w:t xml:space="preserve"> </w:t>
+      </w:r>
+      <w:proofErr w:type="spellStart"/>
+      <w:r>
+        <w:rPr>
+          <w:b/>
+          <w:lang w:val="en-US"/>
+        </w:rPr>
+        <w:t>config</w:t>
+      </w:r>
+      <w:proofErr w:type="spellEnd"/>
+      <w:r>
+        <w:rPr>
+          <w:b/>
+          <w:lang w:val="en-US"/>
+        </w:rPr>
+        <w:t xml:space="preserve"> (</w:t>
+      </w:r>
+      <w:r>
+        <w:rPr>
+          <w:b/>
+          <w:lang w:val="en-US"/>
+        </w:rPr>
+        <w:t xml:space="preserve">E:\Куликов\Juniper и GNS3\Python </w:t>
+      </w:r>
+      <w:proofErr w:type="spellStart"/>
+      <w:r>
+        <w:rPr>
+          <w:b/>
+          <w:lang w:val="en-US"/>
+        </w:rPr>
+        <w:t>Rebrainme</w:t>
+      </w:r>
+      <w:proofErr w:type="spellEnd"/>
+      <w:r>
+        <w:rPr>
+          <w:b/>
+          <w:lang w:val="en-US"/>
+        </w:rPr>
+        <w:t>\projects\</w:t>
+      </w:r>
+      <w:proofErr w:type="spellStart"/>
+      <w:r>
+        <w:rPr>
+          <w:b/>
+          <w:lang w:val="en-US"/>
+        </w:rPr>
+        <w:t>config</w:t>
+      </w:r>
+      <w:proofErr w:type="spellEnd"/>
+      <w:r>
+        <w:rPr>
+          <w:b/>
+          <w:lang w:val="en-US"/>
+        </w:rPr>
+        <w:t>&gt;</w:t>
+      </w:r>
+      <w:r>
+        <w:rPr>
+          <w:b/>
+          <w:lang w:val="en-US"/>
+        </w:rPr>
+        <w:t>)</w:t>
+      </w:r>
+      <w:r>
+        <w:rPr>
+          <w:b/>
+          <w:lang w:val="en-US"/>
+        </w:rPr>
+        <w:t>:</w:t>
+      </w:r>
+    </w:p>
+    <w:p>
+      <w:pPr>
+        <w:rPr>
+          <w:lang w:val="en-US"/>
+        </w:rPr>
+      </w:pPr>
+      <w:proofErr w:type="gramStart"/>
+      <w:r>
+        <w:rPr>
+          <w:lang w:val="en-US"/>
+        </w:rPr>
+        <w:t>python</w:t>
+      </w:r>
+      <w:proofErr w:type="gramEnd"/>
+      <w:r>
+        <w:rPr>
+          <w:lang w:val="en-US"/>
+        </w:rPr>
+        <w:t xml:space="preserve"> manage.py </w:t>
+      </w:r>
+      <w:proofErr w:type="spellStart"/>
+      <w:r>
+        <w:rPr>
+          <w:lang w:val="en-US"/>
+        </w:rPr>
+        <w:t>makemigrations</w:t>
+      </w:r>
+      <w:proofErr w:type="spellEnd"/>
+    </w:p>
+    <w:p>
+      <w:pPr>
+        <w:rPr>
+          <w:lang w:val="en-US"/>
+        </w:rPr>
+      </w:pPr>
+      <w:proofErr w:type="gramStart"/>
+      <w:r>
+        <w:rPr>
+          <w:lang w:val="en-US"/>
+        </w:rPr>
+        <w:t>python</w:t>
+      </w:r>
+      <w:proofErr w:type="gramEnd"/>
+      <w:r>
+        <w:rPr>
+          <w:lang w:val="en-US"/>
+        </w:rPr>
+        <w:t xml:space="preserve"> manage.py migrate</w:t>
+      </w:r>
+    </w:p>
+    <w:p>
+      <w:pPr>
+        <w:rPr>
+          <w:lang w:val="en-US"/>
+        </w:rPr>
+      </w:pPr>
+      <w:proofErr w:type="gramStart"/>
+      <w:r>
+        <w:rPr>
+          <w:lang w:val="en-US"/>
+        </w:rPr>
+        <w:t>python</w:t>
+      </w:r>
+      <w:proofErr w:type="gramEnd"/>
+      <w:r>
+        <w:rPr>
+          <w:lang w:val="en-US"/>
+        </w:rPr>
+        <w:t xml:space="preserve"> manage.py </w:t>
+      </w:r>
+      <w:proofErr w:type="spellStart"/>
+      <w:r>
+        <w:rPr>
+          <w:lang w:val="en-US"/>
+        </w:rPr>
+        <w:t>runserver</w:t>
+      </w:r>
+      <w:proofErr w:type="spellEnd"/>
+    </w:p>
+    <w:p>
+      <w:pPr>
+        <w:rPr>
+          <w:lang w:val="en-US"/>
+        </w:rPr>
+      </w:pPr>
+      <w:proofErr w:type="gramStart"/>
+      <w:r>
+        <w:rPr>
+          <w:lang w:val="en-US"/>
+        </w:rPr>
+        <w:t>python</w:t>
+      </w:r>
+      <w:proofErr w:type="gramEnd"/>
+      <w:r>
+        <w:rPr>
+          <w:lang w:val="en-US"/>
+        </w:rPr>
+        <w:t xml:space="preserve"> manage.py </w:t>
+      </w:r>
+      <w:proofErr w:type="spellStart"/>
+      <w:r>
+        <w:rPr>
+          <w:lang w:val="en-US"/>
+        </w:rPr>
+        <w:t>startapp</w:t>
+      </w:r>
+      <w:proofErr w:type="spellEnd"/>
+      <w:r>
+        <w:rPr>
+          <w:lang w:val="en-US"/>
+        </w:rPr>
+        <w:t xml:space="preserve"> </w:t>
+      </w:r>
+      <w:proofErr w:type="spellStart"/>
+      <w:r>
+        <w:rPr>
+          <w:lang w:val="en-US"/>
+        </w:rPr>
+        <w:t>rbr_srv_side</w:t>
+      </w:r>
+      <w:proofErr w:type="spellEnd"/>
+    </w:p>
+    <w:p>
+      <w:pPr>
+        <w:rPr>
+          <w:lang w:val="en-US"/>
+        </w:rPr>
+      </w:pPr>
+    </w:p>
+    <w:p>
+      <w:r>
+        <w:t>Добавление сервера:</w:t>
+      </w:r>
+    </w:p>
+    <w:p>
+      <w:hyperlink r:id="rId8" w:history="1">
+        <w:r>
+          <w:rPr>
+            <w:rStyle w:val="a4"/>
+          </w:rPr>
+          <w:t>http://127.0.0.1:8000/api/servers/add</w:t>
+        </w:r>
+      </w:hyperlink>
+      <w:r>
+        <w:rPr>
+          <w:rStyle w:val="a4"/>
+        </w:rPr>
+        <w:t xml:space="preserve"> - </w:t>
+      </w:r>
+      <w:r>
+        <w:rPr>
+          <w:rStyle w:val="a4"/>
+        </w:rPr>
+        <w:t xml:space="preserve">добавляем, а потом смотрим - </w:t>
+      </w:r>
+      <w:r>
+        <w:rPr>
+          <w:rStyle w:val="a4"/>
+        </w:rPr>
+        <w:t>http://127.0.0.1:8000/api/servers</w:t>
       </w:r>
       <w:bookmarkStart w:id="0" w:name="_GoBack"/>
       <w:bookmarkEnd w:id="0"/>
+    </w:p>
+    <w:p/>
+    <w:p>
+      <w:r>
+        <w:t xml:space="preserve">Сделайте еще одну страницу, которая будет выводить вам список серверов в сокращенном виде: только </w:t>
+      </w:r>
+      <w:proofErr w:type="spellStart"/>
+      <w:r>
+        <w:t>ip</w:t>
+      </w:r>
+      <w:proofErr w:type="spellEnd"/>
+      <w:r>
+        <w:t xml:space="preserve"> сервера и его статус (поле '</w:t>
+      </w:r>
+      <w:proofErr w:type="spellStart"/>
+      <w:r>
+        <w:t>server_is_active</w:t>
+      </w:r>
+      <w:proofErr w:type="spellEnd"/>
+      <w:r>
+        <w:t xml:space="preserve">'). Для этого вам понадобится создать еще один </w:t>
+      </w:r>
+      <w:proofErr w:type="spellStart"/>
+      <w:r>
+        <w:t>сериалайзер</w:t>
+      </w:r>
+      <w:proofErr w:type="spellEnd"/>
+      <w:r>
+        <w:t xml:space="preserve">, но на этот раз всего с двумя полями. Затем вам нужно будет импортировать этот </w:t>
+      </w:r>
+      <w:proofErr w:type="spellStart"/>
+      <w:r>
+        <w:t>сериалайзер</w:t>
+      </w:r>
+      <w:proofErr w:type="spellEnd"/>
+      <w:r>
+        <w:t xml:space="preserve"> во views.py и описать там представление, подобное представлению </w:t>
+      </w:r>
+      <w:proofErr w:type="spellStart"/>
+      <w:r>
+        <w:t>ServerViewSet</w:t>
+      </w:r>
+      <w:proofErr w:type="spellEnd"/>
+      <w:r>
+        <w:t xml:space="preserve">, но с другим </w:t>
+      </w:r>
+      <w:proofErr w:type="spellStart"/>
+      <w:r>
+        <w:t>сериалайзером</w:t>
+      </w:r>
+      <w:proofErr w:type="spellEnd"/>
+      <w:r>
+        <w:t>.</w:t>
+      </w:r>
     </w:p>
     <w:sectPr>
       <w:pgSz w:w="11906" w:h="16838"/>
@@ -2321,7 +2736,6 @@
   <w:style w:type="character" w:default="1" w:styleId="a0">
     <w:name w:val="Default Paragraph Font"/>
     <w:uiPriority w:val="1"/>
-    <w:semiHidden/>
     <w:unhideWhenUsed/>
   </w:style>
   <w:style w:type="table" w:default="1" w:styleId="a1">

--- a/Конспект.docx
+++ b/Конспект.docx
@@ -60,8 +60,52 @@
       <w:pPr>
         <w:pStyle w:val="a3"/>
       </w:pPr>
-      <w:r>
-        <w:t>https://python-scripts.com/json</w:t>
+      <w:hyperlink r:id="rId8" w:history="1">
+        <w:r>
+          <w:rPr>
+            <w:rStyle w:val="a4"/>
+          </w:rPr>
+          <w:t>https://python-scripts.com/json</w:t>
+        </w:r>
+      </w:hyperlink>
+    </w:p>
+    <w:p>
+      <w:pPr>
+        <w:pStyle w:val="a3"/>
+      </w:pPr>
+    </w:p>
+    <w:p>
+      <w:pPr>
+        <w:pStyle w:val="a3"/>
+      </w:pPr>
+      <w:r>
+        <w:t>Объяснение @</w:t>
+      </w:r>
+      <w:proofErr w:type="spellStart"/>
+      <w:r>
+        <w:t>classmethod</w:t>
+      </w:r>
+      <w:proofErr w:type="spellEnd"/>
+      <w:r>
+        <w:t xml:space="preserve"> и @</w:t>
+      </w:r>
+      <w:proofErr w:type="spellStart"/>
+      <w:r>
+        <w:t>staticmethod</w:t>
+      </w:r>
+      <w:proofErr w:type="spellEnd"/>
+      <w:r>
+        <w:t xml:space="preserve"> в Python</w:t>
+      </w:r>
+      <w:bookmarkStart w:id="0" w:name="_GoBack"/>
+      <w:bookmarkEnd w:id="0"/>
+    </w:p>
+    <w:p>
+      <w:pPr>
+        <w:pStyle w:val="a3"/>
+      </w:pPr>
+      <w:r>
+        <w:t>https://webdevblog.ru/obyasnenie-classmethod-i-staticmethod-v-python/</w:t>
       </w:r>
     </w:p>
     <w:p>
@@ -648,7 +692,6 @@
           <w:lang w:eastAsia="ru-RU"/>
         </w:rPr>
       </w:pPr>
-      <w:proofErr w:type="spellStart"/>
       <w:r>
         <w:rPr>
           <w:rFonts w:ascii="Consolas" w:eastAsia="Times New Roman" w:hAnsi="Consolas" w:cs="Times New Roman"/>
@@ -659,14 +702,13 @@
         </w:rPr>
         <w:t>dict</w:t>
       </w:r>
-      <w:proofErr w:type="spellEnd"/>
-      <w:r>
-        <w:rPr>
-          <w:rFonts w:ascii="Consolas" w:eastAsia="Times New Roman" w:hAnsi="Consolas" w:cs="Times New Roman"/>
-          <w:color w:val="D4D4D4"/>
-          <w:sz w:val="21"/>
-          <w:szCs w:val="21"/>
-          <w:lang w:eastAsia="ru-RU"/>
+      <w:r>
+        <w:rPr>
+          <w:rFonts w:ascii="Consolas" w:eastAsia="Times New Roman" w:hAnsi="Consolas" w:cs="Times New Roman"/>
+          <w:color w:val="D4D4D4"/>
+          <w:sz w:val="21"/>
+          <w:szCs w:val="21"/>
+          <w:lang w:val="en-US" w:eastAsia="ru-RU"/>
         </w:rPr>
         <w:t>_</w:t>
       </w:r>
@@ -677,7 +719,7 @@
           <w:color w:val="D4D4D4"/>
           <w:sz w:val="21"/>
           <w:szCs w:val="21"/>
-          <w:lang w:eastAsia="ru-RU"/>
+          <w:lang w:val="en-US" w:eastAsia="ru-RU"/>
         </w:rPr>
         <w:t>1[</w:t>
       </w:r>
@@ -688,7 +730,7 @@
           <w:color w:val="D4D4D4"/>
           <w:sz w:val="21"/>
           <w:szCs w:val="21"/>
-          <w:lang w:eastAsia="ru-RU"/>
+          <w:lang w:val="en-US" w:eastAsia="ru-RU"/>
         </w:rPr>
         <w:t>'</w:t>
       </w:r>
@@ -708,7 +750,7 @@
           <w:color w:val="D4D4D4"/>
           <w:sz w:val="21"/>
           <w:szCs w:val="21"/>
-          <w:lang w:eastAsia="ru-RU"/>
+          <w:lang w:val="en-US" w:eastAsia="ru-RU"/>
         </w:rPr>
         <w:t>'] = '</w:t>
       </w:r>
@@ -728,7 +770,7 @@
           <w:color w:val="D4D4D4"/>
           <w:sz w:val="21"/>
           <w:szCs w:val="21"/>
-          <w:lang w:eastAsia="ru-RU"/>
+          <w:lang w:val="en-US" w:eastAsia="ru-RU"/>
         </w:rPr>
         <w:t xml:space="preserve">' # </w:t>
       </w:r>
@@ -748,7 +790,7 @@
           <w:color w:val="D4D4D4"/>
           <w:sz w:val="21"/>
           <w:szCs w:val="21"/>
-          <w:lang w:eastAsia="ru-RU"/>
+          <w:lang w:val="en-US" w:eastAsia="ru-RU"/>
         </w:rPr>
         <w:t xml:space="preserve"> </w:t>
       </w:r>
@@ -768,7 +810,7 @@
           <w:color w:val="D4D4D4"/>
           <w:sz w:val="21"/>
           <w:szCs w:val="21"/>
-          <w:lang w:eastAsia="ru-RU"/>
+          <w:lang w:val="en-US" w:eastAsia="ru-RU"/>
         </w:rPr>
         <w:t xml:space="preserve"> </w:t>
       </w:r>
@@ -788,7 +830,7 @@
           <w:color w:val="D4D4D4"/>
           <w:sz w:val="21"/>
           <w:szCs w:val="21"/>
-          <w:lang w:eastAsia="ru-RU"/>
+          <w:lang w:val="en-US" w:eastAsia="ru-RU"/>
         </w:rPr>
         <w:t xml:space="preserve">. </w:t>
       </w:r>
@@ -1237,6 +1279,7 @@
         <w:rPr>
           <w:lang w:val="en-US"/>
         </w:rPr>
+        <w:lastRenderedPageBreak/>
         <w:t>set</w:t>
       </w:r>
       <w:r>
@@ -1277,7 +1320,6 @@
         <w:rPr>
           <w:lang w:val="en-US"/>
         </w:rPr>
-        <w:lastRenderedPageBreak/>
         <w:t>set</w:t>
       </w:r>
       <w:r>
@@ -2149,7 +2191,7 @@
       </w:r>
     </w:p>
     <w:p>
-      <w:hyperlink r:id="rId8" w:history="1">
+      <w:hyperlink r:id="rId9" w:history="1">
         <w:r>
           <w:rPr>
             <w:rStyle w:val="a4"/>
@@ -2175,10 +2217,74 @@
         </w:rPr>
         <w:t>http://127.0.0.1:8000/api/servers</w:t>
       </w:r>
-      <w:bookmarkStart w:id="0" w:name="_GoBack"/>
-      <w:bookmarkEnd w:id="0"/>
-    </w:p>
-    <w:p/>
+    </w:p>
+    <w:p>
+      <w:pPr>
+        <w:rPr>
+          <w:lang w:val="en-US"/>
+        </w:rPr>
+      </w:pPr>
+      <w:r>
+        <w:rPr>
+          <w:lang w:val="en-US"/>
+        </w:rPr>
+        <w:t>User:</w:t>
+      </w:r>
+    </w:p>
+    <w:p>
+      <w:pPr>
+        <w:rPr>
+          <w:lang w:val="en-US"/>
+        </w:rPr>
+      </w:pPr>
+      <w:proofErr w:type="gramStart"/>
+      <w:r>
+        <w:rPr>
+          <w:lang w:val="en-US"/>
+        </w:rPr>
+        <w:t>python</w:t>
+      </w:r>
+      <w:proofErr w:type="gramEnd"/>
+      <w:r>
+        <w:rPr>
+          <w:lang w:val="en-US"/>
+        </w:rPr>
+        <w:t xml:space="preserve"> manage.py </w:t>
+      </w:r>
+      <w:proofErr w:type="spellStart"/>
+      <w:r>
+        <w:rPr>
+          <w:lang w:val="en-US"/>
+        </w:rPr>
+        <w:t>createsuperuser</w:t>
+      </w:r>
+      <w:proofErr w:type="spellEnd"/>
+      <w:r>
+        <w:rPr>
+          <w:lang w:val="en-US"/>
+        </w:rPr>
+        <w:t xml:space="preserve"> --username=</w:t>
+      </w:r>
+      <w:proofErr w:type="spellStart"/>
+      <w:r>
+        <w:rPr>
+          <w:lang w:val="en-US"/>
+        </w:rPr>
+        <w:t>andrey</w:t>
+      </w:r>
+      <w:proofErr w:type="spellEnd"/>
+      <w:r>
+        <w:rPr>
+          <w:lang w:val="en-US"/>
+        </w:rPr>
+        <w:t xml:space="preserve"> --email=kulikofff@outlook.com</w:t>
+      </w:r>
+    </w:p>
+    <w:p>
+      <w:r>
+        <w:t>http://127.0.0.1:8000/admin/</w:t>
+      </w:r>
+    </w:p>
     <w:p>
       <w:r>
         <w:t xml:space="preserve">Сделайте еще одну страницу, которая будет выводить вам список серверов в сокращенном виде: только </w:t>
@@ -2736,6 +2842,7 @@
   <w:style w:type="character" w:default="1" w:styleId="a0">
     <w:name w:val="Default Paragraph Font"/>
     <w:uiPriority w:val="1"/>
+    <w:semiHidden/>
     <w:unhideWhenUsed/>
   </w:style>
   <w:style w:type="table" w:default="1" w:styleId="a1">

--- a/Конспект.docx
+++ b/Конспект.docx
@@ -33,6 +33,9 @@
     <w:p>
       <w:pPr>
         <w:pStyle w:val="a3"/>
+        <w:rPr>
+          <w:rStyle w:val="a4"/>
+        </w:rPr>
       </w:pPr>
       <w:hyperlink r:id="rId6" w:history="1">
         <w:r>
@@ -42,25 +45,135 @@
           <w:t>https://pythonist.ru/funkczii-i-ih-argumenty-v-python-3/</w:t>
         </w:r>
       </w:hyperlink>
-    </w:p>
-    <w:p>
-      <w:pPr>
-        <w:pStyle w:val="a3"/>
+      <w:r>
+        <w:rPr>
+          <w:rStyle w:val="a4"/>
+        </w:rPr>
+        <w:t xml:space="preserve"> - </w:t>
+      </w:r>
+      <w:r>
+        <w:rPr>
+          <w:rStyle w:val="a4"/>
+        </w:rPr>
+        <w:t>книги тут</w:t>
+      </w:r>
+      <w:r>
+        <w:rPr>
+          <w:rStyle w:val="a4"/>
+        </w:rPr>
+        <w:t xml:space="preserve"> Думаю эта </w:t>
+      </w:r>
+      <w:r>
+        <w:rPr>
+          <w:rStyle w:val="a4"/>
+        </w:rPr>
+        <w:t>–</w:t>
+      </w:r>
+      <w:r>
+        <w:rPr>
+          <w:rStyle w:val="a4"/>
+        </w:rPr>
+        <w:t xml:space="preserve"> </w:t>
+      </w:r>
+    </w:p>
+    <w:p>
+      <w:pPr>
+        <w:pStyle w:val="a3"/>
+        <w:rPr>
+          <w:rStyle w:val="a4"/>
+        </w:rPr>
+      </w:pPr>
+    </w:p>
+    <w:p>
+      <w:pPr>
+        <w:pStyle w:val="a3"/>
+        <w:rPr>
+          <w:rStyle w:val="a4"/>
+        </w:rPr>
+      </w:pPr>
+      <w:r>
+        <w:rPr>
+          <w:rStyle w:val="a4"/>
+        </w:rPr>
+        <w:t xml:space="preserve">python-forum.io </w:t>
+      </w:r>
+    </w:p>
+    <w:p>
+      <w:pPr>
+        <w:pStyle w:val="a3"/>
+        <w:rPr>
+          <w:rStyle w:val="a4"/>
+        </w:rPr>
+      </w:pPr>
+      <w:r>
+        <w:rPr>
+          <w:rStyle w:val="a4"/>
+        </w:rPr>
+        <w:t xml:space="preserve">https://www.dreamincode.net/forums/forum/29-python/ </w:t>
+      </w:r>
+    </w:p>
+    <w:p>
+      <w:pPr>
+        <w:pStyle w:val="a3"/>
+        <w:rPr>
+          <w:rStyle w:val="a4"/>
+        </w:rPr>
+      </w:pPr>
+      <w:r>
+        <w:rPr>
+          <w:rStyle w:val="a4"/>
+        </w:rPr>
+        <w:t xml:space="preserve">StackOverflow.com </w:t>
+      </w:r>
+    </w:p>
+    <w:p>
+      <w:pPr>
+        <w:pStyle w:val="a3"/>
+      </w:pPr>
+    </w:p>
+    <w:bookmarkStart w:id="0" w:name="_GoBack"/>
+    <w:bookmarkEnd w:id="0"/>
+    <w:p>
+      <w:pPr>
+        <w:pStyle w:val="a3"/>
+        <w:rPr>
+          <w:lang w:val="en-US"/>
+        </w:rPr>
+      </w:pPr>
+      <w:r>
+        <w:fldChar w:fldCharType="begin"/>
+      </w:r>
+      <w:r>
+        <w:rPr>
+          <w:lang w:val="en-US"/>
+        </w:rPr>
+        <w:instrText xml:space="preserve"> HYPERLINK "https://docs-python.ru/" </w:instrText>
+      </w:r>
+      <w:r>
+        <w:fldChar w:fldCharType="separate"/>
+      </w:r>
+      <w:r>
+        <w:rPr>
+          <w:rStyle w:val="a4"/>
+          <w:lang w:val="en-US"/>
+        </w:rPr>
+        <w:t>https://docs-python.ru/</w:t>
+      </w:r>
+      <w:r>
+        <w:rPr>
+          <w:rStyle w:val="a4"/>
+        </w:rPr>
+        <w:fldChar w:fldCharType="end"/>
+      </w:r>
+    </w:p>
+    <w:p>
+      <w:pPr>
+        <w:pStyle w:val="a3"/>
+        <w:rPr>
+          <w:rStyle w:val="a4"/>
+        </w:rPr>
       </w:pPr>
       <w:hyperlink r:id="rId7" w:history="1">
-        <w:r>
-          <w:rPr>
-            <w:rStyle w:val="a4"/>
-          </w:rPr>
-          <w:t>https://docs-python.ru/</w:t>
-        </w:r>
-      </w:hyperlink>
-    </w:p>
-    <w:p>
-      <w:pPr>
-        <w:pStyle w:val="a3"/>
-      </w:pPr>
-      <w:hyperlink r:id="rId8" w:history="1">
         <w:r>
           <w:rPr>
             <w:rStyle w:val="a4"/>
@@ -73,32 +186,58 @@
       <w:pPr>
         <w:pStyle w:val="a3"/>
       </w:pPr>
-    </w:p>
-    <w:p>
-      <w:pPr>
-        <w:pStyle w:val="a3"/>
-      </w:pPr>
-      <w:r>
-        <w:t>Объяснение @</w:t>
-      </w:r>
-      <w:proofErr w:type="spellStart"/>
-      <w:r>
-        <w:t>classmethod</w:t>
-      </w:r>
-      <w:proofErr w:type="spellEnd"/>
-      <w:r>
-        <w:t xml:space="preserve"> и @</w:t>
-      </w:r>
-      <w:proofErr w:type="spellStart"/>
-      <w:r>
-        <w:t>staticmethod</w:t>
-      </w:r>
-      <w:proofErr w:type="spellEnd"/>
-      <w:r>
-        <w:t xml:space="preserve"> в Python</w:t>
-      </w:r>
-      <w:bookmarkStart w:id="0" w:name="_GoBack"/>
-      <w:bookmarkEnd w:id="0"/>
+      <w:r>
+        <w:rPr>
+          <w:rStyle w:val="a4"/>
+        </w:rPr>
+        <w:t xml:space="preserve">Курс от Диджитализируй: </w:t>
+      </w:r>
+      <w:hyperlink r:id="rId8" w:history="1">
+        <w:r>
+          <w:rPr>
+            <w:rStyle w:val="a4"/>
+          </w:rPr>
+          <w:t>https://course01.to.digital/</w:t>
+        </w:r>
+      </w:hyperlink>
+      <w:r>
+        <w:rPr>
+          <w:rStyle w:val="a4"/>
+        </w:rPr>
+        <w:t xml:space="preserve"> - 30</w:t>
+      </w:r>
+      <w:r>
+        <w:rPr>
+          <w:rStyle w:val="a4"/>
+          <w:lang w:val="en-US"/>
+        </w:rPr>
+        <w:t> </w:t>
+      </w:r>
+      <w:r>
+        <w:rPr>
+          <w:rStyle w:val="a4"/>
+        </w:rPr>
+        <w:t xml:space="preserve">000 </w:t>
+      </w:r>
+      <w:r>
+        <w:rPr>
+          <w:rStyle w:val="a4"/>
+        </w:rPr>
+        <w:t>и так себе</w:t>
+      </w:r>
+    </w:p>
+    <w:p>
+      <w:pPr>
+        <w:pStyle w:val="a3"/>
+      </w:pPr>
+    </w:p>
+    <w:p>
+      <w:pPr>
+        <w:pStyle w:val="a3"/>
+      </w:pPr>
+      <w:r>
+        <w:t>Объяснение @classmethod и @staticmethod в Python</w:t>
+      </w:r>
     </w:p>
     <w:p>
       <w:pPr>
@@ -332,7 +471,6 @@
           <w:lang w:val="en-US" w:eastAsia="ru-RU"/>
         </w:rPr>
       </w:pPr>
-      <w:proofErr w:type="gramStart"/>
       <w:r>
         <w:rPr>
           <w:rFonts w:ascii="Consolas" w:eastAsia="Times New Roman" w:hAnsi="Consolas" w:cs="Times New Roman"/>
@@ -353,7 +491,6 @@
         </w:rPr>
         <w:t>(</w:t>
       </w:r>
-      <w:proofErr w:type="gramEnd"/>
       <w:r>
         <w:rPr>
           <w:rFonts w:ascii="Consolas" w:eastAsia="Times New Roman" w:hAnsi="Consolas" w:cs="Times New Roman"/>
@@ -428,7 +565,6 @@
           <w:lang w:val="en-US" w:eastAsia="ru-RU"/>
         </w:rPr>
       </w:pPr>
-      <w:proofErr w:type="gramStart"/>
       <w:r>
         <w:rPr>
           <w:rFonts w:ascii="Consolas" w:eastAsia="Times New Roman" w:hAnsi="Consolas" w:cs="Times New Roman"/>
@@ -449,7 +585,6 @@
         </w:rPr>
         <w:t>(</w:t>
       </w:r>
-      <w:proofErr w:type="gramEnd"/>
       <w:r>
         <w:rPr>
           <w:rFonts w:ascii="Consolas" w:eastAsia="Times New Roman" w:hAnsi="Consolas" w:cs="Times New Roman"/>
@@ -504,7 +639,6 @@
           <w:lang w:eastAsia="ru-RU"/>
         </w:rPr>
       </w:pPr>
-      <w:proofErr w:type="gramStart"/>
       <w:r>
         <w:rPr>
           <w:rFonts w:ascii="Consolas" w:eastAsia="Times New Roman" w:hAnsi="Consolas" w:cs="Times New Roman"/>
@@ -525,8 +659,6 @@
         </w:rPr>
         <w:t>(</w:t>
       </w:r>
-      <w:proofErr w:type="spellStart"/>
-      <w:proofErr w:type="gramEnd"/>
       <w:r>
         <w:rPr>
           <w:rFonts w:ascii="Consolas" w:eastAsia="Times New Roman" w:hAnsi="Consolas" w:cs="Times New Roman"/>
@@ -537,7 +669,6 @@
         </w:rPr>
         <w:t>dict</w:t>
       </w:r>
-      <w:proofErr w:type="spellEnd"/>
       <w:r>
         <w:rPr>
           <w:rFonts w:ascii="Consolas" w:eastAsia="Times New Roman" w:hAnsi="Consolas" w:cs="Times New Roman"/>
@@ -708,31 +839,9 @@
           <w:color w:val="D4D4D4"/>
           <w:sz w:val="21"/>
           <w:szCs w:val="21"/>
-          <w:lang w:val="en-US" w:eastAsia="ru-RU"/>
-        </w:rPr>
-        <w:t>_</w:t>
-      </w:r>
-      <w:proofErr w:type="gramStart"/>
-      <w:r>
-        <w:rPr>
-          <w:rFonts w:ascii="Consolas" w:eastAsia="Times New Roman" w:hAnsi="Consolas" w:cs="Times New Roman"/>
-          <w:color w:val="D4D4D4"/>
-          <w:sz w:val="21"/>
-          <w:szCs w:val="21"/>
-          <w:lang w:val="en-US" w:eastAsia="ru-RU"/>
-        </w:rPr>
-        <w:t>1[</w:t>
-      </w:r>
-      <w:proofErr w:type="gramEnd"/>
-      <w:r>
-        <w:rPr>
-          <w:rFonts w:ascii="Consolas" w:eastAsia="Times New Roman" w:hAnsi="Consolas" w:cs="Times New Roman"/>
-          <w:color w:val="D4D4D4"/>
-          <w:sz w:val="21"/>
-          <w:szCs w:val="21"/>
-          <w:lang w:val="en-US" w:eastAsia="ru-RU"/>
-        </w:rPr>
-        <w:t>'</w:t>
+          <w:lang w:eastAsia="ru-RU"/>
+        </w:rPr>
+        <w:t>_1['</w:t>
       </w:r>
       <w:r>
         <w:rPr>
@@ -750,7 +859,7 @@
           <w:color w:val="D4D4D4"/>
           <w:sz w:val="21"/>
           <w:szCs w:val="21"/>
-          <w:lang w:val="en-US" w:eastAsia="ru-RU"/>
+          <w:lang w:eastAsia="ru-RU"/>
         </w:rPr>
         <w:t>'] = '</w:t>
       </w:r>
@@ -770,7 +879,7 @@
           <w:color w:val="D4D4D4"/>
           <w:sz w:val="21"/>
           <w:szCs w:val="21"/>
-          <w:lang w:val="en-US" w:eastAsia="ru-RU"/>
+          <w:lang w:eastAsia="ru-RU"/>
         </w:rPr>
         <w:t xml:space="preserve">' # </w:t>
       </w:r>
@@ -790,7 +899,7 @@
           <w:color w:val="D4D4D4"/>
           <w:sz w:val="21"/>
           <w:szCs w:val="21"/>
-          <w:lang w:val="en-US" w:eastAsia="ru-RU"/>
+          <w:lang w:eastAsia="ru-RU"/>
         </w:rPr>
         <w:t xml:space="preserve"> </w:t>
       </w:r>
@@ -810,7 +919,7 @@
           <w:color w:val="D4D4D4"/>
           <w:sz w:val="21"/>
           <w:szCs w:val="21"/>
-          <w:lang w:val="en-US" w:eastAsia="ru-RU"/>
+          <w:lang w:eastAsia="ru-RU"/>
         </w:rPr>
         <w:t xml:space="preserve"> </w:t>
       </w:r>
@@ -830,7 +939,7 @@
           <w:color w:val="D4D4D4"/>
           <w:sz w:val="21"/>
           <w:szCs w:val="21"/>
-          <w:lang w:val="en-US" w:eastAsia="ru-RU"/>
+          <w:lang w:eastAsia="ru-RU"/>
         </w:rPr>
         <w:t xml:space="preserve">. </w:t>
       </w:r>
@@ -858,27 +967,15 @@
           <w:lang w:eastAsia="ru-RU"/>
         </w:rPr>
       </w:pPr>
-      <w:proofErr w:type="spellStart"/>
-      <w:r>
-        <w:rPr>
-          <w:rFonts w:ascii="Consolas" w:eastAsia="Times New Roman" w:hAnsi="Consolas" w:cs="Times New Roman"/>
-          <w:color w:val="D4D4D4"/>
-          <w:sz w:val="21"/>
-          <w:szCs w:val="21"/>
-          <w:lang w:eastAsia="ru-RU"/>
-        </w:rPr>
-        <w:t>print</w:t>
-      </w:r>
-      <w:proofErr w:type="spellEnd"/>
-      <w:r>
-        <w:rPr>
-          <w:rFonts w:ascii="Consolas" w:eastAsia="Times New Roman" w:hAnsi="Consolas" w:cs="Times New Roman"/>
-          <w:color w:val="D4D4D4"/>
-          <w:sz w:val="21"/>
-          <w:szCs w:val="21"/>
-          <w:lang w:eastAsia="ru-RU"/>
-        </w:rPr>
-        <w:t>(dict_1.pop((9, 10))) # Удалить указанный ключ из словаря и вернуть соответствующее значение</w:t>
+      <w:r>
+        <w:rPr>
+          <w:rFonts w:ascii="Consolas" w:eastAsia="Times New Roman" w:hAnsi="Consolas" w:cs="Times New Roman"/>
+          <w:color w:val="D4D4D4"/>
+          <w:sz w:val="21"/>
+          <w:szCs w:val="21"/>
+          <w:lang w:eastAsia="ru-RU"/>
+        </w:rPr>
+        <w:t>print(dict_1.pop((9, 10))) # Удалить указанный ключ из словаря и вернуть соответствующее значение</w:t>
       </w:r>
     </w:p>
     <w:p>
@@ -894,27 +991,15 @@
           <w:lang w:eastAsia="ru-RU"/>
         </w:rPr>
       </w:pPr>
-      <w:proofErr w:type="spellStart"/>
-      <w:r>
-        <w:rPr>
-          <w:rFonts w:ascii="Consolas" w:eastAsia="Times New Roman" w:hAnsi="Consolas" w:cs="Times New Roman"/>
-          <w:color w:val="D4D4D4"/>
-          <w:sz w:val="21"/>
-          <w:szCs w:val="21"/>
-          <w:lang w:eastAsia="ru-RU"/>
-        </w:rPr>
-        <w:t>print</w:t>
-      </w:r>
-      <w:proofErr w:type="spellEnd"/>
-      <w:r>
-        <w:rPr>
-          <w:rFonts w:ascii="Consolas" w:eastAsia="Times New Roman" w:hAnsi="Consolas" w:cs="Times New Roman"/>
-          <w:color w:val="D4D4D4"/>
-          <w:sz w:val="21"/>
-          <w:szCs w:val="21"/>
-          <w:lang w:eastAsia="ru-RU"/>
-        </w:rPr>
-        <w:t>(dict_1)</w:t>
+      <w:r>
+        <w:rPr>
+          <w:rFonts w:ascii="Consolas" w:eastAsia="Times New Roman" w:hAnsi="Consolas" w:cs="Times New Roman"/>
+          <w:color w:val="D4D4D4"/>
+          <w:sz w:val="21"/>
+          <w:szCs w:val="21"/>
+          <w:lang w:eastAsia="ru-RU"/>
+        </w:rPr>
+        <w:t>print(dict_1)</w:t>
       </w:r>
     </w:p>
     <w:p>
@@ -930,27 +1015,15 @@
           <w:lang w:eastAsia="ru-RU"/>
         </w:rPr>
       </w:pPr>
-      <w:proofErr w:type="spellStart"/>
-      <w:r>
-        <w:rPr>
-          <w:rFonts w:ascii="Consolas" w:eastAsia="Times New Roman" w:hAnsi="Consolas" w:cs="Times New Roman"/>
-          <w:color w:val="D4D4D4"/>
-          <w:sz w:val="21"/>
-          <w:szCs w:val="21"/>
-          <w:lang w:eastAsia="ru-RU"/>
-        </w:rPr>
-        <w:t>print</w:t>
-      </w:r>
-      <w:proofErr w:type="spellEnd"/>
-      <w:r>
-        <w:rPr>
-          <w:rFonts w:ascii="Consolas" w:eastAsia="Times New Roman" w:hAnsi="Consolas" w:cs="Times New Roman"/>
-          <w:color w:val="D4D4D4"/>
-          <w:sz w:val="21"/>
-          <w:szCs w:val="21"/>
-          <w:lang w:eastAsia="ru-RU"/>
-        </w:rPr>
-        <w:t>(dict_1.popitem()) # Удалить (случайный) элемент словаря и вернуть удаленный ключ и значение</w:t>
+      <w:r>
+        <w:rPr>
+          <w:rFonts w:ascii="Consolas" w:eastAsia="Times New Roman" w:hAnsi="Consolas" w:cs="Times New Roman"/>
+          <w:color w:val="D4D4D4"/>
+          <w:sz w:val="21"/>
+          <w:szCs w:val="21"/>
+          <w:lang w:eastAsia="ru-RU"/>
+        </w:rPr>
+        <w:t>print(dict_1.popitem()) # Удалить (случайный) элемент словаря и вернуть удаленный ключ и значение</w:t>
       </w:r>
     </w:p>
     <w:p>
@@ -1064,27 +1137,15 @@
           <w:lang w:eastAsia="ru-RU"/>
         </w:rPr>
       </w:pPr>
-      <w:proofErr w:type="spellStart"/>
-      <w:r>
-        <w:rPr>
-          <w:rFonts w:ascii="Consolas" w:eastAsia="Times New Roman" w:hAnsi="Consolas" w:cs="Times New Roman"/>
-          <w:color w:val="D4D4D4"/>
-          <w:sz w:val="21"/>
-          <w:szCs w:val="21"/>
-          <w:lang w:eastAsia="ru-RU"/>
-        </w:rPr>
-        <w:t>print</w:t>
-      </w:r>
-      <w:proofErr w:type="spellEnd"/>
-      <w:r>
-        <w:rPr>
-          <w:rFonts w:ascii="Consolas" w:eastAsia="Times New Roman" w:hAnsi="Consolas" w:cs="Times New Roman"/>
-          <w:color w:val="D4D4D4"/>
-          <w:sz w:val="21"/>
-          <w:szCs w:val="21"/>
-          <w:lang w:eastAsia="ru-RU"/>
-        </w:rPr>
-        <w:t>(dict_1)</w:t>
+      <w:r>
+        <w:rPr>
+          <w:rFonts w:ascii="Consolas" w:eastAsia="Times New Roman" w:hAnsi="Consolas" w:cs="Times New Roman"/>
+          <w:color w:val="D4D4D4"/>
+          <w:sz w:val="21"/>
+          <w:szCs w:val="21"/>
+          <w:lang w:eastAsia="ru-RU"/>
+        </w:rPr>
+        <w:t>print(dict_1)</w:t>
       </w:r>
     </w:p>
     <w:p>
@@ -1194,15 +1255,7 @@
     </w:p>
     <w:p>
       <w:r>
-        <w:t>list_1 = [11, 10, 92, 4, 10, 'str1', [76, '</w:t>
-      </w:r>
-      <w:proofErr w:type="spellStart"/>
-      <w:r>
-        <w:t>Bobby</w:t>
-      </w:r>
-      <w:proofErr w:type="spellEnd"/>
-      <w:r>
-        <w:t>']]</w:t>
+        <w:t>list_1 = [11, 10, 92, 4, 10, 'str1', [76, 'Bobby']]</w:t>
       </w:r>
     </w:p>
     <w:p/>
@@ -1231,6 +1284,7 @@
         <w:rPr>
           <w:lang w:val="en-US"/>
         </w:rPr>
+        <w:lastRenderedPageBreak/>
         <w:t>set_1 = {10, 2, 62, 101, 56}</w:t>
       </w:r>
     </w:p>
@@ -1279,7 +1333,6 @@
         <w:rPr>
           <w:lang w:val="en-US"/>
         </w:rPr>
-        <w:lastRenderedPageBreak/>
         <w:t>set</w:t>
       </w:r>
       <w:r>
@@ -1393,21 +1446,7 @@
         <w:rPr>
           <w:lang w:val="en-US"/>
         </w:rPr>
-        <w:t>print(</w:t>
-      </w:r>
-      <w:proofErr w:type="spellStart"/>
-      <w:r>
-        <w:rPr>
-          <w:lang w:val="en-US"/>
-        </w:rPr>
-        <w:t>locale.getpreferredencoding</w:t>
-      </w:r>
-      <w:proofErr w:type="spellEnd"/>
-      <w:r>
-        <w:rPr>
-          <w:lang w:val="en-US"/>
-        </w:rPr>
-        <w:t>(False)</w:t>
+        <w:t>print(locale.getpreferredencoding(False)</w:t>
       </w:r>
     </w:p>
     <w:p>
@@ -1457,30 +1496,8 @@
         <w:rPr>
           <w:lang w:val="en-US"/>
         </w:rPr>
-        <w:t xml:space="preserve">: python manage.py </w:t>
-      </w:r>
-      <w:proofErr w:type="spellStart"/>
-      <w:r>
-        <w:rPr>
-          <w:lang w:val="en-US"/>
-        </w:rPr>
-        <w:t>startapp</w:t>
-      </w:r>
-      <w:proofErr w:type="spellEnd"/>
-      <w:r>
-        <w:rPr>
-          <w:lang w:val="en-US"/>
-        </w:rPr>
-        <w:t xml:space="preserve"> </w:t>
-      </w:r>
-      <w:proofErr w:type="spellStart"/>
-      <w:r>
-        <w:rPr>
-          <w:lang w:val="en-US"/>
-        </w:rPr>
-        <w:t>rbr_srv_side</w:t>
-      </w:r>
-      <w:proofErr w:type="spellEnd"/>
+        <w:t>: python manage.py startapp rbr_srv_side</w:t>
+      </w:r>
     </w:p>
     <w:p>
       <w:pPr>
@@ -1512,210 +1529,98 @@
         <w:rPr>
           <w:lang w:val="en-US"/>
         </w:rPr>
-        <w:t xml:space="preserve">    '</w:t>
-      </w:r>
-      <w:proofErr w:type="spellStart"/>
-      <w:r>
-        <w:rPr>
-          <w:lang w:val="en-US"/>
-        </w:rPr>
-        <w:t>django.contrib.admin</w:t>
-      </w:r>
-      <w:proofErr w:type="spellEnd"/>
-      <w:r>
-        <w:rPr>
-          <w:lang w:val="en-US"/>
-        </w:rPr>
-        <w:t>',</w:t>
-      </w:r>
-    </w:p>
-    <w:p>
-      <w:pPr>
-        <w:rPr>
-          <w:lang w:val="en-US"/>
-        </w:rPr>
-      </w:pPr>
-      <w:r>
-        <w:rPr>
-          <w:lang w:val="en-US"/>
-        </w:rPr>
-        <w:t xml:space="preserve">    '</w:t>
-      </w:r>
-      <w:proofErr w:type="spellStart"/>
-      <w:r>
-        <w:rPr>
-          <w:lang w:val="en-US"/>
-        </w:rPr>
-        <w:t>django.contrib.auth</w:t>
-      </w:r>
-      <w:proofErr w:type="spellEnd"/>
-      <w:r>
-        <w:rPr>
-          <w:lang w:val="en-US"/>
-        </w:rPr>
-        <w:t>',</w:t>
-      </w:r>
-    </w:p>
-    <w:p>
-      <w:pPr>
-        <w:rPr>
-          <w:lang w:val="en-US"/>
-        </w:rPr>
-      </w:pPr>
-      <w:r>
-        <w:rPr>
-          <w:lang w:val="en-US"/>
-        </w:rPr>
-        <w:t xml:space="preserve">    '</w:t>
-      </w:r>
-      <w:proofErr w:type="spellStart"/>
-      <w:r>
-        <w:rPr>
-          <w:lang w:val="en-US"/>
-        </w:rPr>
-        <w:t>django.contrib.contenttypes</w:t>
-      </w:r>
-      <w:proofErr w:type="spellEnd"/>
-      <w:r>
-        <w:rPr>
-          <w:lang w:val="en-US"/>
-        </w:rPr>
-        <w:t>',</w:t>
-      </w:r>
-    </w:p>
-    <w:p>
-      <w:pPr>
-        <w:rPr>
-          <w:lang w:val="en-US"/>
-        </w:rPr>
-      </w:pPr>
-      <w:r>
-        <w:rPr>
-          <w:lang w:val="en-US"/>
-        </w:rPr>
-        <w:t xml:space="preserve">    '</w:t>
-      </w:r>
-      <w:proofErr w:type="spellStart"/>
-      <w:r>
-        <w:rPr>
-          <w:lang w:val="en-US"/>
-        </w:rPr>
-        <w:t>django.contrib.sessions</w:t>
-      </w:r>
-      <w:proofErr w:type="spellEnd"/>
-      <w:r>
-        <w:rPr>
-          <w:lang w:val="en-US"/>
-        </w:rPr>
-        <w:t>',</w:t>
-      </w:r>
-    </w:p>
-    <w:p>
-      <w:pPr>
-        <w:rPr>
-          <w:lang w:val="en-US"/>
-        </w:rPr>
-      </w:pPr>
-      <w:r>
-        <w:rPr>
-          <w:lang w:val="en-US"/>
-        </w:rPr>
-        <w:t xml:space="preserve">    '</w:t>
-      </w:r>
-      <w:proofErr w:type="spellStart"/>
-      <w:r>
-        <w:rPr>
-          <w:lang w:val="en-US"/>
-        </w:rPr>
-        <w:t>django.contrib.messages</w:t>
-      </w:r>
-      <w:proofErr w:type="spellEnd"/>
-      <w:r>
-        <w:rPr>
-          <w:lang w:val="en-US"/>
-        </w:rPr>
-        <w:t>',</w:t>
-      </w:r>
-    </w:p>
-    <w:p>
-      <w:pPr>
-        <w:rPr>
-          <w:lang w:val="en-US"/>
-        </w:rPr>
-      </w:pPr>
-      <w:r>
-        <w:rPr>
-          <w:lang w:val="en-US"/>
-        </w:rPr>
-        <w:t xml:space="preserve">    '</w:t>
-      </w:r>
-      <w:proofErr w:type="spellStart"/>
-      <w:r>
-        <w:rPr>
-          <w:lang w:val="en-US"/>
-        </w:rPr>
-        <w:t>django.contrib.staticfiles</w:t>
-      </w:r>
-      <w:proofErr w:type="spellEnd"/>
-      <w:r>
-        <w:rPr>
-          <w:lang w:val="en-US"/>
-        </w:rPr>
-        <w:t>',</w:t>
-      </w:r>
-    </w:p>
-    <w:p>
-      <w:pPr>
-        <w:rPr>
-          <w:lang w:val="en-US"/>
-        </w:rPr>
-      </w:pPr>
-      <w:r>
-        <w:rPr>
-          <w:lang w:val="en-US"/>
-        </w:rPr>
-        <w:t xml:space="preserve">    '</w:t>
-      </w:r>
-      <w:proofErr w:type="spellStart"/>
-      <w:r>
-        <w:rPr>
-          <w:lang w:val="en-US"/>
-        </w:rPr>
-        <w:t>rest_framework</w:t>
-      </w:r>
-      <w:proofErr w:type="spellEnd"/>
-      <w:r>
-        <w:rPr>
-          <w:lang w:val="en-US"/>
-        </w:rPr>
-        <w:t>',</w:t>
-      </w:r>
-    </w:p>
-    <w:p>
-      <w:pPr>
-        <w:rPr>
-          <w:lang w:val="en-US"/>
-        </w:rPr>
-      </w:pPr>
-      <w:r>
-        <w:rPr>
-          <w:lang w:val="en-US"/>
-        </w:rPr>
-        <w:t xml:space="preserve">    '</w:t>
-      </w:r>
-      <w:proofErr w:type="spellStart"/>
-      <w:r>
-        <w:rPr>
-          <w:lang w:val="en-US"/>
-        </w:rPr>
-        <w:t>rbr_srv_side</w:t>
-      </w:r>
-      <w:proofErr w:type="spellEnd"/>
-      <w:r>
-        <w:rPr>
-          <w:lang w:val="en-US"/>
-        </w:rPr>
-        <w:t>',</w:t>
+        <w:t xml:space="preserve">    'django.contrib.admin',</w:t>
+      </w:r>
+    </w:p>
+    <w:p>
+      <w:pPr>
+        <w:rPr>
+          <w:lang w:val="en-US"/>
+        </w:rPr>
+      </w:pPr>
+      <w:r>
+        <w:rPr>
+          <w:lang w:val="en-US"/>
+        </w:rPr>
+        <w:t xml:space="preserve">    'django.contrib.auth',</w:t>
+      </w:r>
+    </w:p>
+    <w:p>
+      <w:pPr>
+        <w:rPr>
+          <w:lang w:val="en-US"/>
+        </w:rPr>
+      </w:pPr>
+      <w:r>
+        <w:rPr>
+          <w:lang w:val="en-US"/>
+        </w:rPr>
+        <w:t xml:space="preserve">    'django.contrib.contenttypes',</w:t>
+      </w:r>
+    </w:p>
+    <w:p>
+      <w:pPr>
+        <w:rPr>
+          <w:lang w:val="en-US"/>
+        </w:rPr>
+      </w:pPr>
+      <w:r>
+        <w:rPr>
+          <w:lang w:val="en-US"/>
+        </w:rPr>
+        <w:t xml:space="preserve">    'django.contrib.sessions',</w:t>
+      </w:r>
+    </w:p>
+    <w:p>
+      <w:pPr>
+        <w:rPr>
+          <w:lang w:val="en-US"/>
+        </w:rPr>
+      </w:pPr>
+      <w:r>
+        <w:rPr>
+          <w:lang w:val="en-US"/>
+        </w:rPr>
+        <w:t xml:space="preserve">    'django.contrib.messages',</w:t>
+      </w:r>
+    </w:p>
+    <w:p>
+      <w:pPr>
+        <w:rPr>
+          <w:lang w:val="en-US"/>
+        </w:rPr>
+      </w:pPr>
+      <w:r>
+        <w:rPr>
+          <w:lang w:val="en-US"/>
+        </w:rPr>
+        <w:t xml:space="preserve">    'django.contrib.staticfiles',</w:t>
+      </w:r>
+    </w:p>
+    <w:p>
+      <w:pPr>
+        <w:rPr>
+          <w:lang w:val="en-US"/>
+        </w:rPr>
+      </w:pPr>
+      <w:r>
+        <w:rPr>
+          <w:lang w:val="en-US"/>
+        </w:rPr>
+        <w:t xml:space="preserve">    'rest_framework',</w:t>
+      </w:r>
+    </w:p>
+    <w:p>
+      <w:pPr>
+        <w:rPr>
+          <w:lang w:val="en-US"/>
+        </w:rPr>
+      </w:pPr>
+      <w:r>
+        <w:rPr>
+          <w:lang w:val="en-US"/>
+        </w:rPr>
+        <w:t xml:space="preserve">    'rbr_srv_side',</w:t>
       </w:r>
     </w:p>
     <w:p>
@@ -1774,21 +1679,7 @@
         <w:rPr>
           <w:lang w:val="en-US"/>
         </w:rPr>
-        <w:t xml:space="preserve">    "</w:t>
-      </w:r>
-      <w:proofErr w:type="spellStart"/>
-      <w:r>
-        <w:rPr>
-          <w:lang w:val="en-US"/>
-        </w:rPr>
-        <w:t>ip_address</w:t>
-      </w:r>
-      <w:proofErr w:type="spellEnd"/>
-      <w:r>
-        <w:rPr>
-          <w:lang w:val="en-US"/>
-        </w:rPr>
-        <w:t>": "...",</w:t>
+        <w:t xml:space="preserve">    "ip_address": "...",</w:t>
       </w:r>
     </w:p>
     <w:p>
@@ -1840,6 +1731,7 @@
         <w:rPr>
           <w:lang w:val="en-US"/>
         </w:rPr>
+        <w:lastRenderedPageBreak/>
         <w:br w:type="page"/>
       </w:r>
     </w:p>
@@ -1849,29 +1741,13 @@
           <w:lang w:val="en-US"/>
         </w:rPr>
       </w:pPr>
-      <w:proofErr w:type="gramStart"/>
       <w:r>
         <w:rPr>
           <w:lang w:val="en-US"/>
         </w:rPr>
         <w:lastRenderedPageBreak/>
-        <w:t>python</w:t>
-      </w:r>
-      <w:proofErr w:type="gramEnd"/>
-      <w:r>
-        <w:rPr>
-          <w:lang w:val="en-US"/>
-        </w:rPr>
-        <w:t xml:space="preserve"> manage.py </w:t>
-      </w:r>
-      <w:proofErr w:type="spellStart"/>
-      <w:r>
-        <w:rPr>
-          <w:lang w:val="en-US"/>
-        </w:rPr>
-        <w:t>runserver</w:t>
-      </w:r>
-      <w:proofErr w:type="spellEnd"/>
+        <w:t>python manage.py runserver</w:t>
+      </w:r>
     </w:p>
     <w:p>
       <w:pPr>
@@ -1902,56 +1778,20 @@
         <w:rPr>
           <w:lang w:val="en-US"/>
         </w:rPr>
-        <w:t xml:space="preserve">python3 -m </w:t>
-      </w:r>
-      <w:proofErr w:type="spellStart"/>
-      <w:r>
-        <w:rPr>
-          <w:lang w:val="en-US"/>
-        </w:rPr>
-        <w:t>venv</w:t>
-      </w:r>
-      <w:proofErr w:type="spellEnd"/>
-      <w:r>
-        <w:rPr>
-          <w:lang w:val="en-US"/>
-        </w:rPr>
-        <w:t xml:space="preserve"> .</w:t>
-      </w:r>
-      <w:proofErr w:type="spellStart"/>
-      <w:r>
-        <w:rPr>
-          <w:lang w:val="en-US"/>
-        </w:rPr>
-        <w:t>venv</w:t>
-      </w:r>
-      <w:proofErr w:type="spellEnd"/>
-    </w:p>
-    <w:p>
-      <w:pPr>
-        <w:rPr>
-          <w:lang w:val="en-US"/>
-        </w:rPr>
-      </w:pPr>
-      <w:r>
-        <w:rPr>
-          <w:lang w:val="en-US"/>
-        </w:rPr>
-        <w:t>.</w:t>
-      </w:r>
-      <w:proofErr w:type="spellStart"/>
-      <w:r>
-        <w:rPr>
-          <w:lang w:val="en-US"/>
-        </w:rPr>
-        <w:t>venv</w:t>
-      </w:r>
-      <w:proofErr w:type="spellEnd"/>
-      <w:r>
-        <w:rPr>
-          <w:lang w:val="en-US"/>
-        </w:rPr>
-        <w:t>/</w:t>
+        <w:t>python3 -m venv .venv</w:t>
+      </w:r>
+    </w:p>
+    <w:p>
+      <w:pPr>
+        <w:rPr>
+          <w:lang w:val="en-US"/>
+        </w:rPr>
+      </w:pPr>
+      <w:r>
+        <w:rPr>
+          <w:lang w:val="en-US"/>
+        </w:rPr>
+        <w:t>.venv/</w:t>
       </w:r>
       <w:r>
         <w:rPr>
@@ -1984,75 +1824,34 @@
           <w:b/>
           <w:lang w:val="en-US"/>
         </w:rPr>
-        <w:t xml:space="preserve"> </w:t>
-      </w:r>
-      <w:proofErr w:type="spellStart"/>
+        <w:t xml:space="preserve"> config</w:t>
+      </w:r>
       <w:r>
         <w:rPr>
           <w:b/>
           <w:lang w:val="en-US"/>
         </w:rPr>
-        <w:t>config</w:t>
-      </w:r>
-      <w:proofErr w:type="spellEnd"/>
+        <w:t xml:space="preserve"> (</w:t>
+      </w:r>
       <w:r>
         <w:rPr>
           <w:b/>
           <w:lang w:val="en-US"/>
         </w:rPr>
-        <w:t xml:space="preserve"> (</w:t>
+        <w:t>E:\Куликов\Juniper и GNS3\Python Rebrainme\projects\config&gt;</w:t>
       </w:r>
       <w:r>
         <w:rPr>
           <w:b/>
           <w:lang w:val="en-US"/>
         </w:rPr>
-        <w:t xml:space="preserve">E:\Куликов\Juniper и GNS3\Python </w:t>
-      </w:r>
-      <w:proofErr w:type="spellStart"/>
+        <w:t>)</w:t>
+      </w:r>
       <w:r>
         <w:rPr>
           <w:b/>
           <w:lang w:val="en-US"/>
         </w:rPr>
-        <w:t>Rebrainme</w:t>
-      </w:r>
-      <w:proofErr w:type="spellEnd"/>
-      <w:r>
-        <w:rPr>
-          <w:b/>
-          <w:lang w:val="en-US"/>
-        </w:rPr>
-        <w:t>\projects\</w:t>
-      </w:r>
-      <w:proofErr w:type="spellStart"/>
-      <w:r>
-        <w:rPr>
-          <w:b/>
-          <w:lang w:val="en-US"/>
-        </w:rPr>
-        <w:t>config</w:t>
-      </w:r>
-      <w:proofErr w:type="spellEnd"/>
-      <w:r>
-        <w:rPr>
-          <w:b/>
-          <w:lang w:val="en-US"/>
-        </w:rPr>
-        <w:t>&gt;</w:t>
-      </w:r>
-      <w:r>
-        <w:rPr>
-          <w:b/>
-          <w:lang w:val="en-US"/>
-        </w:rPr>
-        <w:t>)</w:t>
-      </w:r>
-      <w:r>
-        <w:rPr>
-          <w:b/>
-          <w:lang w:val="en-US"/>
-        </w:rPr>
         <w:t>:</w:t>
       </w:r>
     </w:p>
@@ -2062,121 +1861,51 @@
           <w:lang w:val="en-US"/>
         </w:rPr>
       </w:pPr>
-      <w:proofErr w:type="gramStart"/>
-      <w:r>
-        <w:rPr>
-          <w:lang w:val="en-US"/>
-        </w:rPr>
-        <w:t>python</w:t>
-      </w:r>
-      <w:proofErr w:type="gramEnd"/>
-      <w:r>
-        <w:rPr>
-          <w:lang w:val="en-US"/>
-        </w:rPr>
-        <w:t xml:space="preserve"> manage.py </w:t>
-      </w:r>
-      <w:proofErr w:type="spellStart"/>
-      <w:r>
-        <w:rPr>
-          <w:lang w:val="en-US"/>
-        </w:rPr>
-        <w:t>makemigrations</w:t>
-      </w:r>
-      <w:proofErr w:type="spellEnd"/>
-    </w:p>
-    <w:p>
-      <w:pPr>
-        <w:rPr>
-          <w:lang w:val="en-US"/>
-        </w:rPr>
-      </w:pPr>
-      <w:proofErr w:type="gramStart"/>
-      <w:r>
-        <w:rPr>
-          <w:lang w:val="en-US"/>
-        </w:rPr>
-        <w:t>python</w:t>
-      </w:r>
-      <w:proofErr w:type="gramEnd"/>
-      <w:r>
-        <w:rPr>
-          <w:lang w:val="en-US"/>
-        </w:rPr>
-        <w:t xml:space="preserve"> manage.py migrate</w:t>
-      </w:r>
-    </w:p>
-    <w:p>
-      <w:pPr>
-        <w:rPr>
-          <w:lang w:val="en-US"/>
-        </w:rPr>
-      </w:pPr>
-      <w:proofErr w:type="gramStart"/>
-      <w:r>
-        <w:rPr>
-          <w:lang w:val="en-US"/>
-        </w:rPr>
-        <w:t>python</w:t>
-      </w:r>
-      <w:proofErr w:type="gramEnd"/>
-      <w:r>
-        <w:rPr>
-          <w:lang w:val="en-US"/>
-        </w:rPr>
-        <w:t xml:space="preserve"> manage.py </w:t>
-      </w:r>
-      <w:proofErr w:type="spellStart"/>
-      <w:r>
-        <w:rPr>
-          <w:lang w:val="en-US"/>
-        </w:rPr>
-        <w:t>runserver</w:t>
-      </w:r>
-      <w:proofErr w:type="spellEnd"/>
-    </w:p>
-    <w:p>
-      <w:pPr>
-        <w:rPr>
-          <w:lang w:val="en-US"/>
-        </w:rPr>
-      </w:pPr>
-      <w:proofErr w:type="gramStart"/>
-      <w:r>
-        <w:rPr>
-          <w:lang w:val="en-US"/>
-        </w:rPr>
-        <w:t>python</w:t>
-      </w:r>
-      <w:proofErr w:type="gramEnd"/>
-      <w:r>
-        <w:rPr>
-          <w:lang w:val="en-US"/>
-        </w:rPr>
-        <w:t xml:space="preserve"> manage.py </w:t>
-      </w:r>
-      <w:proofErr w:type="spellStart"/>
-      <w:r>
-        <w:rPr>
-          <w:lang w:val="en-US"/>
-        </w:rPr>
-        <w:t>startapp</w:t>
-      </w:r>
-      <w:proofErr w:type="spellEnd"/>
-      <w:r>
-        <w:rPr>
-          <w:lang w:val="en-US"/>
-        </w:rPr>
-        <w:t xml:space="preserve"> </w:t>
-      </w:r>
-      <w:proofErr w:type="spellStart"/>
-      <w:r>
-        <w:rPr>
-          <w:lang w:val="en-US"/>
-        </w:rPr>
-        <w:t>rbr_srv_side</w:t>
-      </w:r>
-      <w:proofErr w:type="spellEnd"/>
+      <w:r>
+        <w:rPr>
+          <w:lang w:val="en-US"/>
+        </w:rPr>
+        <w:t>python manage.py makemigrations</w:t>
+      </w:r>
+    </w:p>
+    <w:p>
+      <w:pPr>
+        <w:rPr>
+          <w:lang w:val="en-US"/>
+        </w:rPr>
+      </w:pPr>
+      <w:r>
+        <w:rPr>
+          <w:lang w:val="en-US"/>
+        </w:rPr>
+        <w:t>python manage.py migrate</w:t>
+      </w:r>
+    </w:p>
+    <w:p>
+      <w:pPr>
+        <w:rPr>
+          <w:lang w:val="en-US"/>
+        </w:rPr>
+      </w:pPr>
+      <w:r>
+        <w:rPr>
+          <w:lang w:val="en-US"/>
+        </w:rPr>
+        <w:t>python manage.py runserver</w:t>
+      </w:r>
+    </w:p>
+    <w:p>
+      <w:pPr>
+        <w:rPr>
+          <w:lang w:val="en-US"/>
+        </w:rPr>
+      </w:pPr>
+      <w:r>
+        <w:rPr>
+          <w:lang w:val="en-US"/>
+        </w:rPr>
+        <w:t>python manage.py startapp rbr_srv_side</w:t>
+      </w:r>
     </w:p>
     <w:p>
       <w:pPr>
@@ -2237,47 +1966,11 @@
           <w:lang w:val="en-US"/>
         </w:rPr>
       </w:pPr>
-      <w:proofErr w:type="gramStart"/>
-      <w:r>
-        <w:rPr>
-          <w:lang w:val="en-US"/>
-        </w:rPr>
-        <w:t>python</w:t>
-      </w:r>
-      <w:proofErr w:type="gramEnd"/>
-      <w:r>
-        <w:rPr>
-          <w:lang w:val="en-US"/>
-        </w:rPr>
-        <w:t xml:space="preserve"> manage.py </w:t>
-      </w:r>
-      <w:proofErr w:type="spellStart"/>
-      <w:r>
-        <w:rPr>
-          <w:lang w:val="en-US"/>
-        </w:rPr>
-        <w:t>createsuperuser</w:t>
-      </w:r>
-      <w:proofErr w:type="spellEnd"/>
-      <w:r>
-        <w:rPr>
-          <w:lang w:val="en-US"/>
-        </w:rPr>
-        <w:t xml:space="preserve"> --username=</w:t>
-      </w:r>
-      <w:proofErr w:type="spellStart"/>
-      <w:r>
-        <w:rPr>
-          <w:lang w:val="en-US"/>
-        </w:rPr>
-        <w:t>andrey</w:t>
-      </w:r>
-      <w:proofErr w:type="spellEnd"/>
-      <w:r>
-        <w:rPr>
-          <w:lang w:val="en-US"/>
-        </w:rPr>
-        <w:t xml:space="preserve"> --email=kulikofff@outlook.com</w:t>
+      <w:r>
+        <w:rPr>
+          <w:lang w:val="en-US"/>
+        </w:rPr>
+        <w:t>python manage.py createsuperuser --username=andrey --email=kulikofff@outlook.com</w:t>
       </w:r>
     </w:p>
     <w:p>
@@ -2287,55 +1980,7 @@
     </w:p>
     <w:p>
       <w:r>
-        <w:t xml:space="preserve">Сделайте еще одну страницу, которая будет выводить вам список серверов в сокращенном виде: только </w:t>
-      </w:r>
-      <w:proofErr w:type="spellStart"/>
-      <w:r>
-        <w:t>ip</w:t>
-      </w:r>
-      <w:proofErr w:type="spellEnd"/>
-      <w:r>
-        <w:t xml:space="preserve"> сервера и его статус (поле '</w:t>
-      </w:r>
-      <w:proofErr w:type="spellStart"/>
-      <w:r>
-        <w:t>server_is_active</w:t>
-      </w:r>
-      <w:proofErr w:type="spellEnd"/>
-      <w:r>
-        <w:t xml:space="preserve">'). Для этого вам понадобится создать еще один </w:t>
-      </w:r>
-      <w:proofErr w:type="spellStart"/>
-      <w:r>
-        <w:t>сериалайзер</w:t>
-      </w:r>
-      <w:proofErr w:type="spellEnd"/>
-      <w:r>
-        <w:t xml:space="preserve">, но на этот раз всего с двумя полями. Затем вам нужно будет импортировать этот </w:t>
-      </w:r>
-      <w:proofErr w:type="spellStart"/>
-      <w:r>
-        <w:t>сериалайзер</w:t>
-      </w:r>
-      <w:proofErr w:type="spellEnd"/>
-      <w:r>
-        <w:t xml:space="preserve"> во views.py и описать там представление, подобное представлению </w:t>
-      </w:r>
-      <w:proofErr w:type="spellStart"/>
-      <w:r>
-        <w:t>ServerViewSet</w:t>
-      </w:r>
-      <w:proofErr w:type="spellEnd"/>
-      <w:r>
-        <w:t xml:space="preserve">, но с другим </w:t>
-      </w:r>
-      <w:proofErr w:type="spellStart"/>
-      <w:r>
-        <w:t>сериалайзером</w:t>
-      </w:r>
-      <w:proofErr w:type="spellEnd"/>
-      <w:r>
-        <w:t>.</w:t>
+        <w:t>Сделайте еще одну страницу, которая будет выводить вам список серверов в сокращенном виде: только ip сервера и его статус (поле 'server_is_active'). Для этого вам понадобится создать еще один сериалайзер, но на этот раз всего с двумя полями. Затем вам нужно будет импортировать этот сериалайзер во views.py и описать там представление, подобное представлению ServerViewSet, но с другим сериалайзером.</w:t>
       </w:r>
     </w:p>
     <w:sectPr>
@@ -2888,6 +2533,44 @@
       <w:u w:val="single"/>
     </w:rPr>
   </w:style>
+  <w:style w:type="paragraph" w:customStyle="1" w:styleId="Default">
+    <w:name w:val="Default"/>
+    <w:rsid w:val="00186DD7"/>
+    <w:pPr>
+      <w:autoSpaceDE w:val="0"/>
+      <w:autoSpaceDN w:val="0"/>
+      <w:adjustRightInd w:val="0"/>
+      <w:spacing w:after="0" w:line="240" w:lineRule="auto"/>
+    </w:pPr>
+    <w:rPr>
+      <w:rFonts w:ascii="Wingdings 2" w:hAnsi="Wingdings 2" w:cs="Wingdings 2"/>
+      <w:color w:val="000000"/>
+      <w:sz w:val="24"/>
+      <w:szCs w:val="24"/>
+    </w:rPr>
+  </w:style>
+  <w:style w:type="character" w:customStyle="1" w:styleId="A13">
+    <w:name w:val="A13"/>
+    <w:uiPriority w:val="99"/>
+    <w:rsid w:val="00186DD7"/>
+    <w:rPr>
+      <w:rFonts w:cs="Wingdings 2"/>
+      <w:color w:val="6C6E70"/>
+      <w:sz w:val="18"/>
+      <w:szCs w:val="18"/>
+    </w:rPr>
+  </w:style>
+  <w:style w:type="character" w:customStyle="1" w:styleId="A00">
+    <w:name w:val="A0"/>
+    <w:uiPriority w:val="99"/>
+    <w:rsid w:val="00186DD7"/>
+    <w:rPr>
+      <w:rFonts w:ascii="Tahoma" w:hAnsi="Tahoma" w:cs="Tahoma"/>
+      <w:color w:val="221E1F"/>
+      <w:sz w:val="18"/>
+      <w:szCs w:val="18"/>
+    </w:rPr>
+  </w:style>
 </w:styles>
 </file>
 
